--- a/Java/M02JavaFundamentals/L05Lists/Exercises/ProblemsDescription/05. Java-Fundamentals-Lists-Exercise (1).docx
+++ b/Java/M02JavaFundamentals/L05Lists/Exercises/ProblemsDescription/05. Java-Fundamentals-Lists-Exercise (1).docx
@@ -1,6 +1,6 @@
 
 <file path=word/document.xml><?xml version="1.0" encoding="utf-8"?>
-<w:document xmlns:wpc="http://schemas.microsoft.com/office/word/2010/wordprocessingCanvas" xmlns:cx="http://schemas.microsoft.com/office/drawing/2014/chartex" xmlns:cx1="http://schemas.microsoft.com/office/drawing/2015/9/8/chartex" xmlns:mc="http://schemas.openxmlformats.org/markup-compatibility/2006" xmlns:o="urn:schemas-microsoft-com:office:office" xmlns:r="http://schemas.openxmlformats.org/officeDocument/2006/relationships" xmlns:m="http://schemas.openxmlformats.org/officeDocument/2006/math" xmlns:v="urn:schemas-microsoft-com:vml" xmlns:wp14="http://schemas.microsoft.com/office/word/2010/wordprocessingDrawing" xmlns:wp="http://schemas.openxmlformats.org/drawingml/2006/wordprocessingDrawing" xmlns:w10="urn:schemas-microsoft-com:office:word" xmlns:w="http://schemas.openxmlformats.org/wordprocessingml/2006/main" xmlns:w14="http://schemas.microsoft.com/office/word/2010/wordml" xmlns:w15="http://schemas.microsoft.com/office/word/2012/wordml" xmlns:w16se="http://schemas.microsoft.com/office/word/2015/wordml/symex" xmlns:wpg="http://schemas.microsoft.com/office/word/2010/wordprocessingGroup" xmlns:wpi="http://schemas.microsoft.com/office/word/2010/wordprocessingInk" xmlns:wne="http://schemas.microsoft.com/office/word/2006/wordml" xmlns:wps="http://schemas.microsoft.com/office/word/2010/wordprocessingShape" mc:Ignorable="w14 w15 w16se wp14">
+<w:document xmlns:wpc="http://schemas.microsoft.com/office/word/2010/wordprocessingCanvas" xmlns:cx="http://schemas.microsoft.com/office/drawing/2014/chartex" xmlns:cx1="http://schemas.microsoft.com/office/drawing/2015/9/8/chartex" xmlns:cx2="http://schemas.microsoft.com/office/drawing/2015/10/21/chartex" xmlns:cx3="http://schemas.microsoft.com/office/drawing/2016/5/9/chartex" xmlns:cx4="http://schemas.microsoft.com/office/drawing/2016/5/10/chartex" xmlns:cx5="http://schemas.microsoft.com/office/drawing/2016/5/11/chartex" xmlns:cx6="http://schemas.microsoft.com/office/drawing/2016/5/12/chartex" xmlns:cx7="http://schemas.microsoft.com/office/drawing/2016/5/13/chartex" xmlns:cx8="http://schemas.microsoft.com/office/drawing/2016/5/14/chartex" xmlns:mc="http://schemas.openxmlformats.org/markup-compatibility/2006" xmlns:aink="http://schemas.microsoft.com/office/drawing/2016/ink" xmlns:am3d="http://schemas.microsoft.com/office/drawing/2017/model3d" xmlns:o="urn:schemas-microsoft-com:office:office" xmlns:r="http://schemas.openxmlformats.org/officeDocument/2006/relationships" xmlns:m="http://schemas.openxmlformats.org/officeDocument/2006/math" xmlns:v="urn:schemas-microsoft-com:vml" xmlns:wp14="http://schemas.microsoft.com/office/word/2010/wordprocessingDrawing" xmlns:wp="http://schemas.openxmlformats.org/drawingml/2006/wordprocessingDrawing" xmlns:w10="urn:schemas-microsoft-com:office:word" xmlns:w="http://schemas.openxmlformats.org/wordprocessingml/2006/main" xmlns:w14="http://schemas.microsoft.com/office/word/2010/wordml" xmlns:w15="http://schemas.microsoft.com/office/word/2012/wordml" xmlns:w16cex="http://schemas.microsoft.com/office/word/2018/wordml/cex" xmlns:w16cid="http://schemas.microsoft.com/office/word/2016/wordml/cid" xmlns:w16="http://schemas.microsoft.com/office/word/2018/wordml" xmlns:w16sdtdh="http://schemas.microsoft.com/office/word/2020/wordml/sdtdatahash" xmlns:w16se="http://schemas.microsoft.com/office/word/2015/wordml/symex" xmlns:wpg="http://schemas.microsoft.com/office/word/2010/wordprocessingGroup" xmlns:wpi="http://schemas.microsoft.com/office/word/2010/wordprocessingInk" xmlns:wne="http://schemas.microsoft.com/office/word/2006/wordml" xmlns:wps="http://schemas.microsoft.com/office/word/2010/wordprocessingShape" mc:Ignorable="w14 w15 w16se w16cid w16 w16cex w16sdtdh wp14">
   <w:body>
     <w:p>
       <w:pPr>
@@ -39,8 +39,6 @@
           <w:t>SoftUni</w:t>
         </w:r>
       </w:hyperlink>
-      <w:bookmarkStart w:id="0" w:name="_GoBack"/>
-      <w:bookmarkEnd w:id="0"/>
       <w:r>
         <w:t>.</w:t>
       </w:r>
@@ -85,15 +83,7 @@
         </w:rPr>
       </w:pPr>
       <w:r>
-        <w:t xml:space="preserve">On the first </w:t>
-      </w:r>
-      <w:proofErr w:type="gramStart"/>
-      <w:r>
-        <w:t>line</w:t>
-      </w:r>
-      <w:proofErr w:type="gramEnd"/>
-      <w:r>
-        <w:t xml:space="preserve"> you will be given a </w:t>
+        <w:t xml:space="preserve">On the first line you will be given a </w:t>
       </w:r>
       <w:r>
         <w:rPr>
@@ -120,15 +110,7 @@
         <w:t>the number of passengers that are currently in each wagon</w:t>
       </w:r>
       <w:r>
-        <w:t xml:space="preserve">. On the next </w:t>
-      </w:r>
-      <w:proofErr w:type="gramStart"/>
-      <w:r>
-        <w:t>line</w:t>
-      </w:r>
-      <w:proofErr w:type="gramEnd"/>
-      <w:r>
-        <w:t xml:space="preserve"> you will get </w:t>
+        <w:t xml:space="preserve">. On the next line you will get </w:t>
       </w:r>
       <w:r>
         <w:rPr>
@@ -148,7 +130,6 @@
       <w:r>
         <w:t>single integer). Until you receive "</w:t>
       </w:r>
-      <w:proofErr w:type="gramStart"/>
       <w:r>
         <w:rPr>
           <w:b/>
@@ -156,11 +137,7 @@
         <w:t>end</w:t>
       </w:r>
       <w:r>
-        <w:t>"</w:t>
-      </w:r>
-      <w:proofErr w:type="gramEnd"/>
-      <w:r>
-        <w:t xml:space="preserve"> you will be given two types of input:</w:t>
+        <w:t>" you will be given two types of input:</w:t>
       </w:r>
     </w:p>
     <w:p>
@@ -248,15 +225,7 @@
         </w:rPr>
       </w:pPr>
       <w:r>
-        <w:t xml:space="preserve">At the </w:t>
-      </w:r>
-      <w:proofErr w:type="gramStart"/>
-      <w:r>
-        <w:t>end</w:t>
-      </w:r>
-      <w:proofErr w:type="gramEnd"/>
-      <w:r>
-        <w:t xml:space="preserve"> </w:t>
+        <w:t xml:space="preserve">At the end </w:t>
       </w:r>
       <w:r>
         <w:rPr>
@@ -1151,30 +1120,14 @@
         <w:t>first</w:t>
       </w:r>
       <w:r>
-        <w:t xml:space="preserve"> input </w:t>
-      </w:r>
-      <w:proofErr w:type="gramStart"/>
-      <w:r>
-        <w:t>line</w:t>
-      </w:r>
-      <w:proofErr w:type="gramEnd"/>
-      <w:r>
-        <w:t xml:space="preserve"> you are going to receive how many commands you are going to have. On the </w:t>
-      </w:r>
-      <w:r>
-        <w:rPr>
-          <w:b/>
-        </w:rPr>
-        <w:t xml:space="preserve">next </w:t>
-      </w:r>
-      <w:proofErr w:type="gramStart"/>
-      <w:r>
-        <w:rPr>
-          <w:b/>
-        </w:rPr>
-        <w:t>lines</w:t>
-      </w:r>
-      <w:proofErr w:type="gramEnd"/>
+        <w:t xml:space="preserve"> input line you are going to receive how many commands you are going to have. On the </w:t>
+      </w:r>
+      <w:r>
+        <w:rPr>
+          <w:b/>
+        </w:rPr>
+        <w:t>next lines</w:t>
+      </w:r>
       <w:r>
         <w:t xml:space="preserve"> you are going to receive some of the following inputs:</w:t>
       </w:r>
@@ -1196,21 +1149,7 @@
         <w:rPr>
           <w:b/>
         </w:rPr>
-        <w:t>"{</w:t>
-      </w:r>
-      <w:proofErr w:type="gramStart"/>
-      <w:r>
-        <w:rPr>
-          <w:b/>
-        </w:rPr>
-        <w:t>name</w:t>
-      </w:r>
-      <w:proofErr w:type="gramEnd"/>
-      <w:r>
-        <w:rPr>
-          <w:b/>
-        </w:rPr>
-        <w:t>} is going!"</w:t>
+        <w:t>"{name} is going!"</w:t>
       </w:r>
     </w:p>
     <w:p>
@@ -1230,21 +1169,7 @@
         <w:rPr>
           <w:b/>
         </w:rPr>
-        <w:t>"{</w:t>
-      </w:r>
-      <w:proofErr w:type="gramStart"/>
-      <w:r>
-        <w:rPr>
-          <w:b/>
-        </w:rPr>
-        <w:t>name</w:t>
-      </w:r>
-      <w:proofErr w:type="gramEnd"/>
-      <w:r>
-        <w:rPr>
-          <w:b/>
-        </w:rPr>
-        <w:t>} is not going!"</w:t>
+        <w:t>"{name} is not going!"</w:t>
       </w:r>
     </w:p>
     <w:p>
@@ -1481,8 +1406,8 @@
                 <w:lang w:val="bg-BG"/>
               </w:rPr>
             </w:pPr>
-            <w:bookmarkStart w:id="1" w:name="OLE_LINK2"/>
-            <w:bookmarkStart w:id="2" w:name="OLE_LINK3"/>
+            <w:bookmarkStart w:id="0" w:name="OLE_LINK2"/>
+            <w:bookmarkStart w:id="1" w:name="OLE_LINK3"/>
             <w:r>
               <w:rPr>
                 <w:rFonts w:ascii="Consolas" w:eastAsia="Calibri" w:hAnsi="Consolas" w:cs="Times New Roman"/>
@@ -1491,8 +1416,8 @@
               </w:rPr>
               <w:t>John is not in the list!</w:t>
             </w:r>
+            <w:bookmarkEnd w:id="0"/>
             <w:bookmarkEnd w:id="1"/>
-            <w:bookmarkEnd w:id="2"/>
           </w:p>
           <w:p>
             <w:pPr>
@@ -1619,7 +1544,7 @@
                 <w:lang w:val="bg-BG"/>
               </w:rPr>
             </w:pPr>
-            <w:bookmarkStart w:id="3" w:name="OLE_LINK1"/>
+            <w:bookmarkStart w:id="2" w:name="OLE_LINK1"/>
             <w:r>
               <w:rPr>
                 <w:rFonts w:ascii="Consolas" w:eastAsia="Calibri" w:hAnsi="Consolas" w:cs="Times New Roman"/>
@@ -1630,7 +1555,7 @@
               <w:t>Tom is already in the list!</w:t>
             </w:r>
           </w:p>
-          <w:bookmarkEnd w:id="3"/>
+          <w:bookmarkEnd w:id="2"/>
           <w:p>
             <w:pPr>
               <w:rPr>
@@ -1726,15 +1651,7 @@
         </w:rPr>
       </w:pPr>
       <w:r>
-        <w:t xml:space="preserve">You </w:t>
-      </w:r>
-      <w:proofErr w:type="gramStart"/>
-      <w:r>
-        <w:t>will be given</w:t>
-      </w:r>
-      <w:proofErr w:type="gramEnd"/>
-      <w:r>
-        <w:t xml:space="preserve"> numbers </w:t>
+        <w:t xml:space="preserve">You will be given numbers </w:t>
       </w:r>
       <w:r>
         <w:rPr>
@@ -1758,16 +1675,8 @@
         <w:rPr>
           <w:b/>
         </w:rPr>
-        <w:t>"</w:t>
-      </w:r>
-      <w:proofErr w:type="gramStart"/>
-      <w:r>
-        <w:rPr>
-          <w:b/>
-        </w:rPr>
-        <w:t>End"</w:t>
-      </w:r>
-      <w:proofErr w:type="gramEnd"/>
+        <w:t>"End"</w:t>
+      </w:r>
       <w:r>
         <w:t xml:space="preserve"> you will be given operations you have to apply on the list. The possible commands are:</w:t>
       </w:r>
@@ -1893,21 +1802,7 @@
         <w:rPr>
           <w:b/>
         </w:rPr>
-        <w:t xml:space="preserve">Note: It is possible that the index given is outside of the bounds of the array. In that </w:t>
-      </w:r>
-      <w:proofErr w:type="gramStart"/>
-      <w:r>
-        <w:rPr>
-          <w:b/>
-        </w:rPr>
-        <w:t>case</w:t>
-      </w:r>
-      <w:proofErr w:type="gramEnd"/>
-      <w:r>
-        <w:rPr>
-          <w:b/>
-        </w:rPr>
-        <w:t xml:space="preserve"> print "Invalid index".</w:t>
+        <w:t>Note: It is possible that the index given is outside of the bounds of the array. In that case print "Invalid index".</w:t>
       </w:r>
     </w:p>
     <w:p>
@@ -2328,21 +2223,7 @@
         <w:rPr>
           <w:bCs/>
         </w:rPr>
-        <w:t xml:space="preserve">Detonations </w:t>
-      </w:r>
-      <w:proofErr w:type="gramStart"/>
-      <w:r>
-        <w:rPr>
-          <w:bCs/>
-        </w:rPr>
-        <w:t>are performed</w:t>
-      </w:r>
-      <w:proofErr w:type="gramEnd"/>
-      <w:r>
-        <w:rPr>
-          <w:bCs/>
-        </w:rPr>
-        <w:t xml:space="preserve"> from left to right and all detonated numbers disappear. </w:t>
+        <w:t xml:space="preserve">Detonations are performed from left to right and all detonated numbers disappear. </w:t>
       </w:r>
       <w:r>
         <w:t>Finally print the</w:t>
@@ -2609,15 +2490,7 @@
               <w:t>2</w:t>
             </w:r>
             <w:r>
-              <w:t xml:space="preserve">. After </w:t>
-            </w:r>
-            <w:proofErr w:type="gramStart"/>
-            <w:r>
-              <w:t>detonation</w:t>
-            </w:r>
-            <w:proofErr w:type="gramEnd"/>
-            <w:r>
-              <w:t xml:space="preserve"> we left with the sequence [1, 2, 9] with sum 12.</w:t>
+              <w:t>. After detonation we left with the sequence [1, 2, 9] with sum 12.</w:t>
             </w:r>
           </w:p>
         </w:tc>
@@ -2766,23 +2639,7 @@
               <w:t>3</w:t>
             </w:r>
             <w:r>
-              <w:t xml:space="preserve">. After </w:t>
-            </w:r>
-            <w:proofErr w:type="gramStart"/>
-            <w:r>
-              <w:t>detonation</w:t>
-            </w:r>
-            <w:proofErr w:type="gramEnd"/>
-            <w:r>
-              <w:t xml:space="preserve"> we left with the sequence [1, 4] with sum 5. Since the 9 has only 1 neighbor from the </w:t>
-            </w:r>
-            <w:proofErr w:type="gramStart"/>
-            <w:r>
-              <w:t>right</w:t>
-            </w:r>
-            <w:proofErr w:type="gramEnd"/>
-            <w:r>
-              <w:t xml:space="preserve"> we remove just it </w:t>
+              <w:t xml:space="preserve">. After detonation we left with the sequence [1, 4] with sum 5. Since the 9 has only 1 neighbor from the right we remove just it </w:t>
             </w:r>
             <w:r>
               <w:rPr>
@@ -2909,49 +2766,7 @@
               <w:rPr>
                 <w:bCs/>
               </w:rPr>
-              <w:t xml:space="preserve">Detonations </w:t>
-            </w:r>
-            <w:proofErr w:type="gramStart"/>
-            <w:r>
-              <w:rPr>
-                <w:bCs/>
-              </w:rPr>
-              <w:t>are performed</w:t>
-            </w:r>
-            <w:proofErr w:type="gramEnd"/>
-            <w:r>
-              <w:rPr>
-                <w:bCs/>
-              </w:rPr>
-              <w:t xml:space="preserve"> from left to right. We could not detonate the second occurrence of 7 because </w:t>
-            </w:r>
-            <w:proofErr w:type="gramStart"/>
-            <w:r>
-              <w:rPr>
-                <w:bCs/>
-              </w:rPr>
-              <w:t>its</w:t>
-            </w:r>
-            <w:proofErr w:type="gramEnd"/>
-            <w:r>
-              <w:rPr>
-                <w:bCs/>
-              </w:rPr>
-              <w:t xml:space="preserve"> already destroyed by the first occurrence. The numbers [1, 2, </w:t>
-            </w:r>
-            <w:proofErr w:type="gramStart"/>
-            <w:r>
-              <w:rPr>
-                <w:bCs/>
-              </w:rPr>
-              <w:t>3</w:t>
-            </w:r>
-            <w:proofErr w:type="gramEnd"/>
-            <w:r>
-              <w:rPr>
-                <w:bCs/>
-              </w:rPr>
-              <w:t>] survive. Their sum is 6.</w:t>
+              <w:t>Detonations are performed from left to right. We could not detonate the second occurrence of 7 because its already destroyed by the first occurrence. The numbers [1, 2, 3] survive. Their sum is 6.</w:t>
             </w:r>
           </w:p>
         </w:tc>
@@ -3129,21 +2944,7 @@
               <w:rPr>
                 <w:bCs/>
               </w:rPr>
-              <w:t xml:space="preserve">The red and yellow numbers disappear in two sequential detonations. The result is the sequence [1, 1, 1, </w:t>
-            </w:r>
-            <w:proofErr w:type="gramStart"/>
-            <w:r>
-              <w:rPr>
-                <w:bCs/>
-              </w:rPr>
-              <w:t>1</w:t>
-            </w:r>
-            <w:proofErr w:type="gramEnd"/>
-            <w:r>
-              <w:rPr>
-                <w:bCs/>
-              </w:rPr>
-              <w:t>]. Sum = 4.</w:t>
+              <w:t>The red and yellow numbers disappear in two sequential detonations. The result is the sequence [1, 1, 1, 1]. Sum = 4.</w:t>
             </w:r>
           </w:p>
         </w:tc>
@@ -3171,15 +2972,7 @@
         </w:rPr>
       </w:pPr>
       <w:r>
-        <w:t xml:space="preserve">You </w:t>
-      </w:r>
-      <w:proofErr w:type="gramStart"/>
-      <w:r>
-        <w:t>will be given</w:t>
-      </w:r>
-      <w:proofErr w:type="gramEnd"/>
-      <w:r>
-        <w:t xml:space="preserve"> two hands of cards, which will be </w:t>
+        <w:t xml:space="preserve">You will be given two hands of cards, which will be </w:t>
       </w:r>
       <w:r>
         <w:rPr>
@@ -3281,11 +3074,7 @@
         <w:t xml:space="preserve">card </w:t>
       </w:r>
       <w:r>
-        <w:t xml:space="preserve">from his deck. If both players' cards have the same values - no one wins, and the two cards </w:t>
-      </w:r>
-      <w:proofErr w:type="gramStart"/>
-      <w:r>
-        <w:t xml:space="preserve">must be </w:t>
+        <w:t xml:space="preserve">from his deck. If both players' cards have the same values - no one wins, and the two cards must be </w:t>
       </w:r>
       <w:r>
         <w:rPr>
@@ -3293,7 +3082,6 @@
         </w:rPr>
         <w:t>removed</w:t>
       </w:r>
-      <w:proofErr w:type="gramEnd"/>
       <w:r>
         <w:t xml:space="preserve"> </w:t>
       </w:r>
@@ -3313,15 +3101,7 @@
         <w:t>decks</w:t>
       </w:r>
       <w:r>
-        <w:t xml:space="preserve">. The game is over when one of the decks </w:t>
-      </w:r>
-      <w:proofErr w:type="gramStart"/>
-      <w:r>
-        <w:t>is left</w:t>
-      </w:r>
-      <w:proofErr w:type="gramEnd"/>
-      <w:r>
-        <w:t xml:space="preserve"> without any cards. You have to print the winner on the console and the sum of the left cards: </w:t>
+        <w:t xml:space="preserve">. The game is over when one of the decks is left without any cards. You have to print the winner on the console and the sum of the left cards: </w:t>
       </w:r>
       <w:r>
         <w:rPr>
@@ -3956,7 +3736,6 @@
         <w:t xml:space="preserve">The Anonymous have created a cyber </w:t>
       </w:r>
       <w:proofErr w:type="spellStart"/>
-      <w:proofErr w:type="gramStart"/>
       <w:r>
         <w:rPr>
           <w:i/>
@@ -3970,15 +3749,7 @@
           <w:i/>
           <w:iCs/>
         </w:rPr>
-        <w:t xml:space="preserve"> which</w:t>
-      </w:r>
-      <w:proofErr w:type="gramEnd"/>
-      <w:r>
-        <w:rPr>
-          <w:i/>
-          <w:iCs/>
-        </w:rPr>
-        <w:t xml:space="preserve"> steals data from the </w:t>
+        <w:t xml:space="preserve"> which steals data from the </w:t>
       </w:r>
       <w:r>
         <w:rPr>
@@ -4008,39 +3779,7 @@
           <w:i/>
           <w:iCs/>
         </w:rPr>
-        <w:t xml:space="preserve">, </w:t>
-      </w:r>
-      <w:proofErr w:type="gramStart"/>
-      <w:r>
-        <w:rPr>
-          <w:i/>
-          <w:iCs/>
-        </w:rPr>
-        <w:t>have been tasked</w:t>
-      </w:r>
-      <w:proofErr w:type="gramEnd"/>
-      <w:r>
-        <w:rPr>
-          <w:i/>
-          <w:iCs/>
-        </w:rPr>
-        <w:t xml:space="preserve"> to analyze the software of the virus and observe its actions on the data. The virus </w:t>
-      </w:r>
-      <w:proofErr w:type="gramStart"/>
-      <w:r>
-        <w:rPr>
-          <w:i/>
-          <w:iCs/>
-        </w:rPr>
-        <w:t>is known</w:t>
-      </w:r>
-      <w:proofErr w:type="gramEnd"/>
-      <w:r>
-        <w:rPr>
-          <w:i/>
-          <w:iCs/>
-        </w:rPr>
-        <w:t xml:space="preserve"> for his innovative and unbelievably clever technique of merging and dividing data into partitions. </w:t>
+        <w:t xml:space="preserve">, have been tasked to analyze the software of the virus and observe its actions on the data. The virus is known for his innovative and unbelievably clever technique of merging and dividing data into partitions. </w:t>
       </w:r>
     </w:p>
     <w:p>
@@ -4244,13 +3983,8 @@
         </w:rPr>
         <w:t xml:space="preserve"> </w:t>
       </w:r>
-      <w:proofErr w:type="gramStart"/>
-      <w:r>
-        <w:t>till</w:t>
-      </w:r>
-      <w:proofErr w:type="gramEnd"/>
-      <w:r>
-        <w:t xml:space="preserve"> the </w:t>
+      <w:r>
+        <w:t xml:space="preserve">till the </w:t>
       </w:r>
       <w:r>
         <w:rPr>
@@ -4289,7 +4023,6 @@
         <w:t>{</w:t>
       </w:r>
       <w:proofErr w:type="spellStart"/>
-      <w:proofErr w:type="gramStart"/>
       <w:r>
         <w:rPr>
           <w:rStyle w:val="CodeChar"/>
@@ -4299,14 +4032,13 @@
         <w:t>abc</w:t>
       </w:r>
       <w:proofErr w:type="spellEnd"/>
-      <w:proofErr w:type="gramEnd"/>
       <w:r>
         <w:rPr>
           <w:rStyle w:val="CodeChar"/>
           <w:rFonts w:asciiTheme="minorHAnsi" w:hAnsiTheme="minorHAnsi" w:cstheme="minorHAnsi"/>
           <w:noProof w:val="0"/>
         </w:rPr>
-        <w:t xml:space="preserve">, </w:t>
+        <w:t xml:space="preserve">, def, </w:t>
       </w:r>
       <w:proofErr w:type="spellStart"/>
       <w:r>
@@ -4315,7 +4047,7 @@
           <w:rFonts w:asciiTheme="minorHAnsi" w:hAnsiTheme="minorHAnsi" w:cstheme="minorHAnsi"/>
           <w:noProof w:val="0"/>
         </w:rPr>
-        <w:t>def</w:t>
+        <w:t>ghi</w:t>
       </w:r>
       <w:proofErr w:type="spellEnd"/>
       <w:r>
@@ -4324,7 +4056,7 @@
           <w:rFonts w:asciiTheme="minorHAnsi" w:hAnsiTheme="minorHAnsi" w:cstheme="minorHAnsi"/>
           <w:noProof w:val="0"/>
         </w:rPr>
-        <w:t xml:space="preserve">, </w:t>
+        <w:t>} -&gt; merge 0 1 -&gt; {</w:t>
       </w:r>
       <w:proofErr w:type="spellStart"/>
       <w:r>
@@ -4333,7 +4065,7 @@
           <w:rFonts w:asciiTheme="minorHAnsi" w:hAnsiTheme="minorHAnsi" w:cstheme="minorHAnsi"/>
           <w:noProof w:val="0"/>
         </w:rPr>
-        <w:t>ghi</w:t>
+        <w:t>abcdef</w:t>
       </w:r>
       <w:proofErr w:type="spellEnd"/>
       <w:r>
@@ -4342,7 +4074,7 @@
           <w:rFonts w:asciiTheme="minorHAnsi" w:hAnsiTheme="minorHAnsi" w:cstheme="minorHAnsi"/>
           <w:noProof w:val="0"/>
         </w:rPr>
-        <w:t>} -&gt; merge 0 1 -&gt; {</w:t>
+        <w:t xml:space="preserve">, </w:t>
       </w:r>
       <w:proofErr w:type="spellStart"/>
       <w:r>
@@ -4351,7 +4083,7 @@
           <w:rFonts w:asciiTheme="minorHAnsi" w:hAnsiTheme="minorHAnsi" w:cstheme="minorHAnsi"/>
           <w:noProof w:val="0"/>
         </w:rPr>
-        <w:t>abcdef</w:t>
+        <w:t>ghi</w:t>
       </w:r>
       <w:proofErr w:type="spellEnd"/>
       <w:r>
@@ -4360,25 +4092,534 @@
           <w:rFonts w:asciiTheme="minorHAnsi" w:hAnsiTheme="minorHAnsi" w:cstheme="minorHAnsi"/>
           <w:noProof w:val="0"/>
         </w:rPr>
-        <w:t xml:space="preserve">, </w:t>
-      </w:r>
-      <w:proofErr w:type="spellStart"/>
+        <w:t>}</w:t>
+      </w:r>
+    </w:p>
+    <w:p>
+      <w:pPr>
+        <w:rPr>
+          <w:rStyle w:val="CodeChar"/>
+          <w:noProof w:val="0"/>
+          <w:lang w:val="bg-BG"/>
+        </w:rPr>
+      </w:pPr>
+      <w:r>
+        <w:t xml:space="preserve">If </w:t>
+      </w:r>
+      <w:r>
+        <w:rPr>
+          <w:b/>
+        </w:rPr>
+        <w:t xml:space="preserve">any </w:t>
+      </w:r>
+      <w:r>
+        <w:t xml:space="preserve">of the </w:t>
+      </w:r>
+      <w:r>
+        <w:rPr>
+          <w:b/>
+        </w:rPr>
+        <w:t>given indexes</w:t>
+      </w:r>
+      <w:r>
+        <w:t xml:space="preserve"> is </w:t>
+      </w:r>
+      <w:r>
+        <w:rPr>
+          <w:b/>
+        </w:rPr>
+        <w:t>out of the array</w:t>
+      </w:r>
+      <w:r>
+        <w:t xml:space="preserve">, you must take </w:t>
+      </w:r>
+      <w:r>
+        <w:rPr>
+          <w:b/>
+          <w:noProof/>
+        </w:rPr>
+        <w:t xml:space="preserve">ONLY </w:t>
+      </w:r>
+      <w:r>
+        <w:t xml:space="preserve">the </w:t>
+      </w:r>
+      <w:r>
+        <w:rPr>
+          <w:b/>
+        </w:rPr>
+        <w:t>range</w:t>
+      </w:r>
+      <w:r>
+        <w:t xml:space="preserve"> that is </w:t>
+      </w:r>
+      <w:r>
+        <w:rPr>
+          <w:b/>
+          <w:noProof/>
+        </w:rPr>
+        <w:t>INSIDE</w:t>
+      </w:r>
+      <w:r>
+        <w:rPr>
+          <w:noProof/>
+        </w:rPr>
+        <w:t xml:space="preserve"> </w:t>
+      </w:r>
+      <w:r>
+        <w:t xml:space="preserve">the </w:t>
+      </w:r>
+      <w:r>
+        <w:rPr>
+          <w:b/>
+        </w:rPr>
+        <w:t>array</w:t>
+      </w:r>
+      <w:r>
+        <w:t xml:space="preserve"> and </w:t>
+      </w:r>
+      <w:r>
+        <w:rPr>
+          <w:b/>
+        </w:rPr>
+        <w:t>merge</w:t>
+      </w:r>
+      <w:r>
+        <w:t xml:space="preserve"> it.</w:t>
+      </w:r>
+    </w:p>
+    <w:p>
+      <w:pPr>
+        <w:rPr>
+          <w:lang w:val="bg-BG"/>
+        </w:rPr>
+      </w:pPr>
+      <w:r>
+        <w:t xml:space="preserve">Every time you receive the </w:t>
+      </w:r>
       <w:r>
         <w:rPr>
           <w:rStyle w:val="CodeChar"/>
           <w:rFonts w:asciiTheme="minorHAnsi" w:hAnsiTheme="minorHAnsi" w:cstheme="minorHAnsi"/>
           <w:noProof w:val="0"/>
         </w:rPr>
-        <w:t>ghi</w:t>
-      </w:r>
-      <w:proofErr w:type="spellEnd"/>
+        <w:t>divide command</w:t>
+      </w:r>
+      <w:r>
+        <w:t xml:space="preserve">, you must </w:t>
+      </w:r>
+      <w:r>
+        <w:rPr>
+          <w:b/>
+          <w:noProof/>
+        </w:rPr>
+        <w:t>DIVIDE</w:t>
+      </w:r>
+      <w:r>
+        <w:rPr>
+          <w:noProof/>
+        </w:rPr>
+        <w:t xml:space="preserve"> </w:t>
+      </w:r>
+      <w:r>
+        <w:t xml:space="preserve">the </w:t>
+      </w:r>
+      <w:r>
+        <w:rPr>
+          <w:b/>
+        </w:rPr>
+        <w:t>element</w:t>
+      </w:r>
+      <w:r>
+        <w:t xml:space="preserve"> at the </w:t>
+      </w:r>
+      <w:r>
+        <w:rPr>
+          <w:b/>
+        </w:rPr>
+        <w:t>given index</w:t>
+      </w:r>
+      <w:r>
+        <w:t xml:space="preserve"> into</w:t>
+      </w:r>
+      <w:r>
+        <w:rPr>
+          <w:b/>
+        </w:rPr>
+        <w:t xml:space="preserve"> several small substrings </w:t>
+      </w:r>
+      <w:r>
+        <w:t xml:space="preserve">with </w:t>
+      </w:r>
+      <w:r>
+        <w:rPr>
+          <w:b/>
+        </w:rPr>
+        <w:t>equal length</w:t>
+      </w:r>
+      <w:r>
+        <w:t xml:space="preserve">. The </w:t>
+      </w:r>
+      <w:r>
+        <w:rPr>
+          <w:b/>
+        </w:rPr>
+        <w:t>count</w:t>
+      </w:r>
+      <w:r>
+        <w:t xml:space="preserve"> of the </w:t>
+      </w:r>
+      <w:r>
+        <w:rPr>
+          <w:b/>
+        </w:rPr>
+        <w:t>substrings</w:t>
+      </w:r>
+      <w:r>
+        <w:t xml:space="preserve"> should be </w:t>
+      </w:r>
+      <w:r>
+        <w:rPr>
+          <w:b/>
+        </w:rPr>
+        <w:t>equal</w:t>
+      </w:r>
+      <w:r>
+        <w:t xml:space="preserve"> to the </w:t>
+      </w:r>
+      <w:r>
+        <w:rPr>
+          <w:b/>
+        </w:rPr>
+        <w:t>given partitions</w:t>
+      </w:r>
+      <w:r>
+        <w:t xml:space="preserve">. </w:t>
+      </w:r>
+    </w:p>
+    <w:p>
+      <w:pPr>
+        <w:rPr>
+          <w:rFonts w:cstheme="minorHAnsi"/>
+          <w:lang w:val="bg-BG"/>
+        </w:rPr>
+      </w:pPr>
+      <w:r>
+        <w:rPr>
+          <w:b/>
+        </w:rPr>
+        <w:t>Example</w:t>
+      </w:r>
+      <w:r>
+        <w:rPr>
+          <w:lang w:val="bg-BG"/>
+        </w:rPr>
+        <w:t xml:space="preserve">: </w:t>
+      </w:r>
       <w:r>
         <w:rPr>
           <w:rStyle w:val="CodeChar"/>
           <w:rFonts w:asciiTheme="minorHAnsi" w:hAnsiTheme="minorHAnsi" w:cstheme="minorHAnsi"/>
           <w:noProof w:val="0"/>
+          <w:lang w:val="bg-BG"/>
+        </w:rPr>
+        <w:t>{</w:t>
+      </w:r>
+      <w:proofErr w:type="spellStart"/>
+      <w:r>
+        <w:rPr>
+          <w:rStyle w:val="CodeChar"/>
+          <w:rFonts w:asciiTheme="minorHAnsi" w:hAnsiTheme="minorHAnsi" w:cstheme="minorHAnsi"/>
+          <w:noProof w:val="0"/>
+        </w:rPr>
+        <w:t>abcdef</w:t>
+      </w:r>
+      <w:proofErr w:type="spellEnd"/>
+      <w:r>
+        <w:rPr>
+          <w:rStyle w:val="CodeChar"/>
+          <w:rFonts w:asciiTheme="minorHAnsi" w:hAnsiTheme="minorHAnsi" w:cstheme="minorHAnsi"/>
+          <w:noProof w:val="0"/>
+          <w:lang w:val="bg-BG"/>
+        </w:rPr>
+        <w:t xml:space="preserve">, </w:t>
+      </w:r>
+      <w:proofErr w:type="spellStart"/>
+      <w:r>
+        <w:rPr>
+          <w:rStyle w:val="CodeChar"/>
+          <w:rFonts w:asciiTheme="minorHAnsi" w:hAnsiTheme="minorHAnsi" w:cstheme="minorHAnsi"/>
+          <w:noProof w:val="0"/>
+        </w:rPr>
+        <w:t>ghi</w:t>
+      </w:r>
+      <w:proofErr w:type="spellEnd"/>
+      <w:r>
+        <w:rPr>
+          <w:rStyle w:val="CodeChar"/>
+          <w:rFonts w:asciiTheme="minorHAnsi" w:hAnsiTheme="minorHAnsi" w:cstheme="minorHAnsi"/>
+          <w:noProof w:val="0"/>
+          <w:lang w:val="bg-BG"/>
+        </w:rPr>
+        <w:t xml:space="preserve">, </w:t>
+      </w:r>
+      <w:proofErr w:type="spellStart"/>
+      <w:r>
+        <w:rPr>
+          <w:rStyle w:val="CodeChar"/>
+          <w:rFonts w:asciiTheme="minorHAnsi" w:hAnsiTheme="minorHAnsi" w:cstheme="minorHAnsi"/>
+          <w:noProof w:val="0"/>
+        </w:rPr>
+        <w:t>jkl</w:t>
+      </w:r>
+      <w:proofErr w:type="spellEnd"/>
+      <w:r>
+        <w:rPr>
+          <w:rStyle w:val="CodeChar"/>
+          <w:rFonts w:asciiTheme="minorHAnsi" w:hAnsiTheme="minorHAnsi" w:cstheme="minorHAnsi"/>
+          <w:noProof w:val="0"/>
+          <w:lang w:val="bg-BG"/>
+        </w:rPr>
+        <w:t xml:space="preserve">} -&gt; </w:t>
+      </w:r>
+      <w:r>
+        <w:rPr>
+          <w:rStyle w:val="CodeChar"/>
+          <w:rFonts w:asciiTheme="minorHAnsi" w:hAnsiTheme="minorHAnsi" w:cstheme="minorHAnsi"/>
+          <w:noProof w:val="0"/>
+        </w:rPr>
+        <w:t>divide</w:t>
+      </w:r>
+      <w:r>
+        <w:rPr>
+          <w:rStyle w:val="CodeChar"/>
+          <w:rFonts w:asciiTheme="minorHAnsi" w:hAnsiTheme="minorHAnsi" w:cstheme="minorHAnsi"/>
+          <w:noProof w:val="0"/>
+          <w:lang w:val="bg-BG"/>
+        </w:rPr>
+        <w:t xml:space="preserve"> 0 3 -&gt; {</w:t>
+      </w:r>
+      <w:r>
+        <w:rPr>
+          <w:rStyle w:val="CodeChar"/>
+          <w:rFonts w:asciiTheme="minorHAnsi" w:hAnsiTheme="minorHAnsi" w:cstheme="minorHAnsi"/>
+          <w:noProof w:val="0"/>
+        </w:rPr>
+        <w:t>ab</w:t>
+      </w:r>
+      <w:r>
+        <w:rPr>
+          <w:rStyle w:val="CodeChar"/>
+          <w:rFonts w:asciiTheme="minorHAnsi" w:hAnsiTheme="minorHAnsi" w:cstheme="minorHAnsi"/>
+          <w:noProof w:val="0"/>
+          <w:lang w:val="bg-BG"/>
+        </w:rPr>
+        <w:t xml:space="preserve">, </w:t>
+      </w:r>
+      <w:r>
+        <w:rPr>
+          <w:rStyle w:val="CodeChar"/>
+          <w:rFonts w:asciiTheme="minorHAnsi" w:hAnsiTheme="minorHAnsi" w:cstheme="minorHAnsi"/>
+          <w:noProof w:val="0"/>
+        </w:rPr>
+        <w:t>cd</w:t>
+      </w:r>
+      <w:r>
+        <w:rPr>
+          <w:rStyle w:val="CodeChar"/>
+          <w:rFonts w:asciiTheme="minorHAnsi" w:hAnsiTheme="minorHAnsi" w:cstheme="minorHAnsi"/>
+          <w:noProof w:val="0"/>
+          <w:lang w:val="bg-BG"/>
+        </w:rPr>
+        <w:t xml:space="preserve">, </w:t>
+      </w:r>
+      <w:proofErr w:type="spellStart"/>
+      <w:r>
+        <w:rPr>
+          <w:rStyle w:val="CodeChar"/>
+          <w:rFonts w:asciiTheme="minorHAnsi" w:hAnsiTheme="minorHAnsi" w:cstheme="minorHAnsi"/>
+          <w:noProof w:val="0"/>
+        </w:rPr>
+        <w:t>ef</w:t>
+      </w:r>
+      <w:proofErr w:type="spellEnd"/>
+      <w:r>
+        <w:rPr>
+          <w:rStyle w:val="CodeChar"/>
+          <w:rFonts w:asciiTheme="minorHAnsi" w:hAnsiTheme="minorHAnsi" w:cstheme="minorHAnsi"/>
+          <w:noProof w:val="0"/>
+          <w:lang w:val="bg-BG"/>
+        </w:rPr>
+        <w:t xml:space="preserve">, </w:t>
+      </w:r>
+      <w:proofErr w:type="spellStart"/>
+      <w:r>
+        <w:rPr>
+          <w:rStyle w:val="CodeChar"/>
+          <w:rFonts w:asciiTheme="minorHAnsi" w:hAnsiTheme="minorHAnsi" w:cstheme="minorHAnsi"/>
+          <w:noProof w:val="0"/>
+        </w:rPr>
+        <w:t>ghi</w:t>
+      </w:r>
+      <w:proofErr w:type="spellEnd"/>
+      <w:r>
+        <w:rPr>
+          <w:rStyle w:val="CodeChar"/>
+          <w:rFonts w:asciiTheme="minorHAnsi" w:hAnsiTheme="minorHAnsi" w:cstheme="minorHAnsi"/>
+          <w:noProof w:val="0"/>
+          <w:lang w:val="bg-BG"/>
+        </w:rPr>
+        <w:t xml:space="preserve">, </w:t>
+      </w:r>
+      <w:proofErr w:type="spellStart"/>
+      <w:r>
+        <w:rPr>
+          <w:rStyle w:val="CodeChar"/>
+          <w:rFonts w:asciiTheme="minorHAnsi" w:hAnsiTheme="minorHAnsi" w:cstheme="minorHAnsi"/>
+          <w:noProof w:val="0"/>
+        </w:rPr>
+        <w:t>jkl</w:t>
+      </w:r>
+      <w:proofErr w:type="spellEnd"/>
+      <w:r>
+        <w:rPr>
+          <w:rStyle w:val="CodeChar"/>
+          <w:rFonts w:asciiTheme="minorHAnsi" w:hAnsiTheme="minorHAnsi" w:cstheme="minorHAnsi"/>
+          <w:noProof w:val="0"/>
+          <w:lang w:val="bg-BG"/>
         </w:rPr>
         <w:t>}</w:t>
+      </w:r>
+    </w:p>
+    <w:p>
+      <w:pPr>
+        <w:rPr>
+          <w:lang w:val="bg-BG"/>
+        </w:rPr>
+      </w:pPr>
+      <w:r>
+        <w:t xml:space="preserve">If the string </w:t>
+      </w:r>
+      <w:r>
+        <w:rPr>
+          <w:b/>
+          <w:noProof/>
+        </w:rPr>
+        <w:t>CANNOT</w:t>
+      </w:r>
+      <w:r>
+        <w:rPr>
+          <w:noProof/>
+        </w:rPr>
+        <w:t xml:space="preserve"> </w:t>
+      </w:r>
+      <w:r>
+        <w:t xml:space="preserve">be </w:t>
+      </w:r>
+      <w:r>
+        <w:rPr>
+          <w:b/>
+        </w:rPr>
+        <w:t>exactly</w:t>
+      </w:r>
+      <w:r>
+        <w:t xml:space="preserve"> </w:t>
+      </w:r>
+      <w:r>
+        <w:rPr>
+          <w:b/>
+        </w:rPr>
+        <w:t>divided</w:t>
+      </w:r>
+      <w:r>
+        <w:t xml:space="preserve"> into the </w:t>
+      </w:r>
+      <w:r>
+        <w:rPr>
+          <w:b/>
+        </w:rPr>
+        <w:t>given partitions</w:t>
+      </w:r>
+      <w:r>
+        <w:t xml:space="preserve">, </w:t>
+      </w:r>
+      <w:r>
+        <w:rPr>
+          <w:b/>
+        </w:rPr>
+        <w:t>make all partitions</w:t>
+      </w:r>
+      <w:r>
+        <w:t xml:space="preserve"> </w:t>
+      </w:r>
+      <w:r>
+        <w:rPr>
+          <w:b/>
+        </w:rPr>
+        <w:t>except</w:t>
+      </w:r>
+      <w:r>
+        <w:t xml:space="preserve"> the </w:t>
+      </w:r>
+      <w:r>
+        <w:rPr>
+          <w:b/>
+          <w:noProof/>
+        </w:rPr>
+        <w:t>LAST</w:t>
+      </w:r>
+      <w:r>
+        <w:rPr>
+          <w:noProof/>
+        </w:rPr>
+        <w:t xml:space="preserve"> </w:t>
+      </w:r>
+      <w:r>
+        <w:t xml:space="preserve">with </w:t>
+      </w:r>
+      <w:r>
+        <w:rPr>
+          <w:b/>
+          <w:noProof/>
+        </w:rPr>
+        <w:t>EQUAL LENGTHS</w:t>
+      </w:r>
+      <w:r>
+        <w:t xml:space="preserve">, and make the </w:t>
+      </w:r>
+      <w:r>
+        <w:rPr>
+          <w:b/>
+          <w:noProof/>
+        </w:rPr>
+        <w:t xml:space="preserve">LAST </w:t>
+      </w:r>
+      <w:r>
+        <w:rPr>
+          <w:b/>
+        </w:rPr>
+        <w:t>one</w:t>
+      </w:r>
+      <w:r>
+        <w:t xml:space="preserve"> – </w:t>
+      </w:r>
+      <w:r>
+        <w:rPr>
+          <w:b/>
+        </w:rPr>
+        <w:t>the</w:t>
+      </w:r>
+      <w:r>
+        <w:t xml:space="preserve"> </w:t>
+      </w:r>
+      <w:r>
+        <w:rPr>
+          <w:b/>
+          <w:noProof/>
+        </w:rPr>
+        <w:t>LONGEST</w:t>
+      </w:r>
+      <w:r>
+        <w:t xml:space="preserve">. </w:t>
       </w:r>
     </w:p>
     <w:p>
@@ -4390,463 +4631,188 @@
         </w:rPr>
       </w:pPr>
       <w:r>
-        <w:t xml:space="preserve">If </w:t>
-      </w:r>
-      <w:r>
-        <w:rPr>
-          <w:b/>
-        </w:rPr>
-        <w:t xml:space="preserve">any </w:t>
-      </w:r>
-      <w:r>
-        <w:t xml:space="preserve">of the </w:t>
-      </w:r>
-      <w:r>
-        <w:rPr>
-          <w:b/>
-        </w:rPr>
-        <w:t>given indexes</w:t>
-      </w:r>
-      <w:r>
-        <w:t xml:space="preserve"> is </w:t>
-      </w:r>
-      <w:r>
-        <w:rPr>
-          <w:b/>
-        </w:rPr>
-        <w:t>out of the array</w:t>
-      </w:r>
-      <w:r>
-        <w:t xml:space="preserve">, you must take </w:t>
-      </w:r>
-      <w:r>
-        <w:rPr>
-          <w:b/>
-          <w:noProof/>
-        </w:rPr>
-        <w:t xml:space="preserve">ONLY </w:t>
-      </w:r>
-      <w:r>
-        <w:t xml:space="preserve">the </w:t>
-      </w:r>
-      <w:r>
-        <w:rPr>
-          <w:b/>
-        </w:rPr>
-        <w:t>range</w:t>
-      </w:r>
-      <w:r>
-        <w:t xml:space="preserve"> that is </w:t>
-      </w:r>
-      <w:r>
-        <w:rPr>
-          <w:b/>
-          <w:noProof/>
-        </w:rPr>
-        <w:t>INSIDE</w:t>
-      </w:r>
-      <w:r>
-        <w:rPr>
-          <w:noProof/>
-        </w:rPr>
-        <w:t xml:space="preserve"> </w:t>
-      </w:r>
-      <w:r>
-        <w:t xml:space="preserve">the </w:t>
-      </w:r>
-      <w:r>
-        <w:rPr>
-          <w:b/>
-        </w:rPr>
-        <w:t>array</w:t>
-      </w:r>
-      <w:r>
-        <w:t xml:space="preserve"> and </w:t>
-      </w:r>
-      <w:r>
-        <w:rPr>
-          <w:b/>
-        </w:rPr>
-        <w:t>merge</w:t>
-      </w:r>
-      <w:r>
-        <w:t xml:space="preserve"> it.</w:t>
-      </w:r>
-    </w:p>
-    <w:p>
-      <w:pPr>
+        <w:rPr>
+          <w:b/>
+        </w:rPr>
+        <w:t>Example</w:t>
+      </w:r>
+      <w:r>
         <w:rPr>
           <w:lang w:val="bg-BG"/>
         </w:rPr>
-      </w:pPr>
-      <w:r>
-        <w:t xml:space="preserve">Every time you receive the </w:t>
+        <w:t xml:space="preserve">: </w:t>
       </w:r>
       <w:r>
         <w:rPr>
           <w:rStyle w:val="CodeChar"/>
           <w:rFonts w:asciiTheme="minorHAnsi" w:hAnsiTheme="minorHAnsi" w:cstheme="minorHAnsi"/>
           <w:noProof w:val="0"/>
-        </w:rPr>
-        <w:t>divide command</w:t>
-      </w:r>
-      <w:r>
-        <w:t xml:space="preserve">, you must </w:t>
-      </w:r>
-      <w:r>
-        <w:rPr>
-          <w:b/>
-          <w:noProof/>
-        </w:rPr>
-        <w:t>DIVIDE</w:t>
-      </w:r>
-      <w:r>
-        <w:rPr>
-          <w:noProof/>
-        </w:rPr>
-        <w:t xml:space="preserve"> </w:t>
-      </w:r>
-      <w:r>
-        <w:t xml:space="preserve">the </w:t>
-      </w:r>
-      <w:r>
-        <w:rPr>
-          <w:b/>
-        </w:rPr>
-        <w:t>element</w:t>
-      </w:r>
-      <w:r>
-        <w:t xml:space="preserve"> at the </w:t>
-      </w:r>
-      <w:r>
-        <w:rPr>
-          <w:b/>
-        </w:rPr>
-        <w:t>given index</w:t>
-      </w:r>
-      <w:r>
-        <w:t xml:space="preserve"> into</w:t>
-      </w:r>
-      <w:r>
-        <w:rPr>
-          <w:b/>
-        </w:rPr>
-        <w:t xml:space="preserve"> several small substrings </w:t>
-      </w:r>
-      <w:r>
-        <w:t xml:space="preserve">with </w:t>
-      </w:r>
-      <w:r>
-        <w:rPr>
-          <w:b/>
-        </w:rPr>
-        <w:t>equal length</w:t>
-      </w:r>
-      <w:r>
-        <w:t xml:space="preserve">. The </w:t>
-      </w:r>
-      <w:r>
-        <w:rPr>
-          <w:b/>
-        </w:rPr>
-        <w:t>count</w:t>
-      </w:r>
-      <w:r>
-        <w:t xml:space="preserve"> of the </w:t>
-      </w:r>
-      <w:r>
-        <w:rPr>
-          <w:b/>
-        </w:rPr>
-        <w:t>substrings</w:t>
-      </w:r>
-      <w:r>
-        <w:t xml:space="preserve"> should be </w:t>
-      </w:r>
-      <w:r>
-        <w:rPr>
-          <w:b/>
-        </w:rPr>
-        <w:t>equal</w:t>
-      </w:r>
-      <w:r>
-        <w:t xml:space="preserve"> to the </w:t>
-      </w:r>
-      <w:r>
-        <w:rPr>
-          <w:b/>
-        </w:rPr>
-        <w:t>given partitions</w:t>
-      </w:r>
-      <w:r>
-        <w:t xml:space="preserve">. </w:t>
-      </w:r>
-    </w:p>
-    <w:p>
-      <w:pPr>
-        <w:rPr>
-          <w:rFonts w:cstheme="minorHAnsi"/>
           <w:lang w:val="bg-BG"/>
         </w:rPr>
-      </w:pPr>
-      <w:r>
-        <w:rPr>
-          <w:b/>
-        </w:rPr>
-        <w:t>Example</w:t>
-      </w:r>
-      <w:r>
-        <w:t xml:space="preserve">: </w:t>
-      </w:r>
+        <w:t>{</w:t>
+      </w:r>
+      <w:proofErr w:type="spellStart"/>
       <w:r>
         <w:rPr>
           <w:rStyle w:val="CodeChar"/>
           <w:rFonts w:asciiTheme="minorHAnsi" w:hAnsiTheme="minorHAnsi" w:cstheme="minorHAnsi"/>
           <w:noProof w:val="0"/>
         </w:rPr>
-        <w:t>{</w:t>
-      </w:r>
-      <w:proofErr w:type="spellStart"/>
+        <w:t>abcd</w:t>
+      </w:r>
+      <w:proofErr w:type="spellEnd"/>
       <w:r>
         <w:rPr>
           <w:rStyle w:val="CodeChar"/>
           <w:rFonts w:asciiTheme="minorHAnsi" w:hAnsiTheme="minorHAnsi" w:cstheme="minorHAnsi"/>
           <w:noProof w:val="0"/>
-        </w:rPr>
-        <w:t>abcdef</w:t>
-      </w:r>
-      <w:proofErr w:type="spellEnd"/>
+          <w:lang w:val="bg-BG"/>
+        </w:rPr>
+        <w:t xml:space="preserve">, </w:t>
+      </w:r>
+      <w:proofErr w:type="spellStart"/>
       <w:r>
         <w:rPr>
           <w:rStyle w:val="CodeChar"/>
           <w:rFonts w:asciiTheme="minorHAnsi" w:hAnsiTheme="minorHAnsi" w:cstheme="minorHAnsi"/>
           <w:noProof w:val="0"/>
         </w:rPr>
-        <w:t xml:space="preserve">, </w:t>
-      </w:r>
-      <w:proofErr w:type="spellStart"/>
+        <w:t>efgh</w:t>
+      </w:r>
+      <w:proofErr w:type="spellEnd"/>
       <w:r>
         <w:rPr>
           <w:rStyle w:val="CodeChar"/>
           <w:rFonts w:asciiTheme="minorHAnsi" w:hAnsiTheme="minorHAnsi" w:cstheme="minorHAnsi"/>
           <w:noProof w:val="0"/>
-        </w:rPr>
-        <w:t>ghi</w:t>
-      </w:r>
-      <w:proofErr w:type="spellEnd"/>
+          <w:lang w:val="bg-BG"/>
+        </w:rPr>
+        <w:t xml:space="preserve">, </w:t>
+      </w:r>
+      <w:proofErr w:type="spellStart"/>
       <w:r>
         <w:rPr>
           <w:rStyle w:val="CodeChar"/>
           <w:rFonts w:asciiTheme="minorHAnsi" w:hAnsiTheme="minorHAnsi" w:cstheme="minorHAnsi"/>
           <w:noProof w:val="0"/>
         </w:rPr>
-        <w:t xml:space="preserve">, </w:t>
-      </w:r>
-      <w:proofErr w:type="spellStart"/>
+        <w:t>ijkl</w:t>
+      </w:r>
+      <w:proofErr w:type="spellEnd"/>
       <w:r>
         <w:rPr>
           <w:rStyle w:val="CodeChar"/>
           <w:rFonts w:asciiTheme="minorHAnsi" w:hAnsiTheme="minorHAnsi" w:cstheme="minorHAnsi"/>
           <w:noProof w:val="0"/>
-        </w:rPr>
-        <w:t>jkl</w:t>
-      </w:r>
-      <w:proofErr w:type="spellEnd"/>
+          <w:lang w:val="bg-BG"/>
+        </w:rPr>
+        <w:t xml:space="preserve">} -&gt; </w:t>
+      </w:r>
       <w:r>
         <w:rPr>
           <w:rStyle w:val="CodeChar"/>
           <w:rFonts w:asciiTheme="minorHAnsi" w:hAnsiTheme="minorHAnsi" w:cstheme="minorHAnsi"/>
           <w:noProof w:val="0"/>
         </w:rPr>
-        <w:t xml:space="preserve">} -&gt; divide 0 3 -&gt; {ab, cd, </w:t>
-      </w:r>
-      <w:proofErr w:type="spellStart"/>
+        <w:t>divide</w:t>
+      </w:r>
       <w:r>
         <w:rPr>
           <w:rStyle w:val="CodeChar"/>
           <w:rFonts w:asciiTheme="minorHAnsi" w:hAnsiTheme="minorHAnsi" w:cstheme="minorHAnsi"/>
           <w:noProof w:val="0"/>
-        </w:rPr>
-        <w:t>ef</w:t>
-      </w:r>
-      <w:proofErr w:type="spellEnd"/>
+          <w:lang w:val="bg-BG"/>
+        </w:rPr>
+        <w:t xml:space="preserve"> 0 3 -&gt; {</w:t>
+      </w:r>
       <w:r>
         <w:rPr>
           <w:rStyle w:val="CodeChar"/>
           <w:rFonts w:asciiTheme="minorHAnsi" w:hAnsiTheme="minorHAnsi" w:cstheme="minorHAnsi"/>
           <w:noProof w:val="0"/>
         </w:rPr>
-        <w:t xml:space="preserve">, </w:t>
-      </w:r>
-      <w:proofErr w:type="spellStart"/>
+        <w:t>a</w:t>
+      </w:r>
       <w:r>
         <w:rPr>
           <w:rStyle w:val="CodeChar"/>
           <w:rFonts w:asciiTheme="minorHAnsi" w:hAnsiTheme="minorHAnsi" w:cstheme="minorHAnsi"/>
           <w:noProof w:val="0"/>
-        </w:rPr>
-        <w:t>ghi</w:t>
-      </w:r>
-      <w:proofErr w:type="spellEnd"/>
+          <w:lang w:val="bg-BG"/>
+        </w:rPr>
+        <w:t xml:space="preserve">, </w:t>
+      </w:r>
       <w:r>
         <w:rPr>
           <w:rStyle w:val="CodeChar"/>
           <w:rFonts w:asciiTheme="minorHAnsi" w:hAnsiTheme="minorHAnsi" w:cstheme="minorHAnsi"/>
           <w:noProof w:val="0"/>
         </w:rPr>
-        <w:t xml:space="preserve">, </w:t>
-      </w:r>
-      <w:proofErr w:type="spellStart"/>
+        <w:t>b</w:t>
+      </w:r>
       <w:r>
         <w:rPr>
           <w:rStyle w:val="CodeChar"/>
           <w:rFonts w:asciiTheme="minorHAnsi" w:hAnsiTheme="minorHAnsi" w:cstheme="minorHAnsi"/>
           <w:noProof w:val="0"/>
-        </w:rPr>
-        <w:t>jkl</w:t>
-      </w:r>
-      <w:proofErr w:type="spellEnd"/>
+          <w:lang w:val="bg-BG"/>
+        </w:rPr>
+        <w:t xml:space="preserve">, </w:t>
+      </w:r>
       <w:r>
         <w:rPr>
           <w:rStyle w:val="CodeChar"/>
           <w:rFonts w:asciiTheme="minorHAnsi" w:hAnsiTheme="minorHAnsi" w:cstheme="minorHAnsi"/>
           <w:noProof w:val="0"/>
         </w:rPr>
+        <w:t>cd</w:t>
+      </w:r>
+      <w:r>
+        <w:rPr>
+          <w:rStyle w:val="CodeChar"/>
+          <w:rFonts w:asciiTheme="minorHAnsi" w:hAnsiTheme="minorHAnsi" w:cstheme="minorHAnsi"/>
+          <w:noProof w:val="0"/>
+          <w:lang w:val="bg-BG"/>
+        </w:rPr>
+        <w:t xml:space="preserve">, </w:t>
+      </w:r>
+      <w:proofErr w:type="spellStart"/>
+      <w:r>
+        <w:rPr>
+          <w:rStyle w:val="CodeChar"/>
+          <w:rFonts w:asciiTheme="minorHAnsi" w:hAnsiTheme="minorHAnsi" w:cstheme="minorHAnsi"/>
+          <w:noProof w:val="0"/>
+        </w:rPr>
+        <w:t>efgh</w:t>
+      </w:r>
+      <w:proofErr w:type="spellEnd"/>
+      <w:r>
+        <w:rPr>
+          <w:rStyle w:val="CodeChar"/>
+          <w:rFonts w:asciiTheme="minorHAnsi" w:hAnsiTheme="minorHAnsi" w:cstheme="minorHAnsi"/>
+          <w:noProof w:val="0"/>
+          <w:lang w:val="bg-BG"/>
+        </w:rPr>
+        <w:t xml:space="preserve">, </w:t>
+      </w:r>
+      <w:proofErr w:type="spellStart"/>
+      <w:r>
+        <w:rPr>
+          <w:rStyle w:val="CodeChar"/>
+          <w:rFonts w:asciiTheme="minorHAnsi" w:hAnsiTheme="minorHAnsi" w:cstheme="minorHAnsi"/>
+          <w:noProof w:val="0"/>
+        </w:rPr>
+        <w:t>ijkl</w:t>
+      </w:r>
+      <w:proofErr w:type="spellEnd"/>
+      <w:r>
+        <w:rPr>
+          <w:rStyle w:val="CodeChar"/>
+          <w:rFonts w:asciiTheme="minorHAnsi" w:hAnsiTheme="minorHAnsi" w:cstheme="minorHAnsi"/>
+          <w:noProof w:val="0"/>
+          <w:lang w:val="bg-BG"/>
+        </w:rPr>
         <w:t>}</w:t>
-      </w:r>
-    </w:p>
-    <w:p>
-      <w:pPr>
-        <w:rPr>
-          <w:lang w:val="bg-BG"/>
-        </w:rPr>
-      </w:pPr>
-      <w:r>
-        <w:t xml:space="preserve">If the string </w:t>
-      </w:r>
-      <w:proofErr w:type="gramStart"/>
-      <w:r>
-        <w:rPr>
-          <w:b/>
-          <w:noProof/>
-        </w:rPr>
-        <w:t>CANNOT</w:t>
-      </w:r>
-      <w:r>
-        <w:rPr>
-          <w:noProof/>
-        </w:rPr>
-        <w:t xml:space="preserve"> </w:t>
-      </w:r>
-      <w:r>
-        <w:t xml:space="preserve">be </w:t>
-      </w:r>
-      <w:r>
-        <w:rPr>
-          <w:b/>
-        </w:rPr>
-        <w:t>exactly</w:t>
-      </w:r>
-      <w:r>
-        <w:t xml:space="preserve"> </w:t>
-      </w:r>
-      <w:r>
-        <w:rPr>
-          <w:b/>
-        </w:rPr>
-        <w:t>divided</w:t>
-      </w:r>
-      <w:proofErr w:type="gramEnd"/>
-      <w:r>
-        <w:t xml:space="preserve"> into the </w:t>
-      </w:r>
-      <w:r>
-        <w:rPr>
-          <w:b/>
-        </w:rPr>
-        <w:t>given partitions</w:t>
-      </w:r>
-      <w:r>
-        <w:t xml:space="preserve">, </w:t>
-      </w:r>
-      <w:r>
-        <w:rPr>
-          <w:b/>
-        </w:rPr>
-        <w:t>make all partitions</w:t>
-      </w:r>
-      <w:r>
-        <w:t xml:space="preserve"> </w:t>
-      </w:r>
-      <w:r>
-        <w:rPr>
-          <w:b/>
-        </w:rPr>
-        <w:t>except</w:t>
-      </w:r>
-      <w:r>
-        <w:t xml:space="preserve"> the </w:t>
-      </w:r>
-      <w:r>
-        <w:rPr>
-          <w:b/>
-          <w:noProof/>
-        </w:rPr>
-        <w:t>LAST</w:t>
-      </w:r>
-      <w:r>
-        <w:rPr>
-          <w:noProof/>
-        </w:rPr>
-        <w:t xml:space="preserve"> </w:t>
-      </w:r>
-      <w:r>
-        <w:t xml:space="preserve">with </w:t>
-      </w:r>
-      <w:r>
-        <w:rPr>
-          <w:b/>
-          <w:noProof/>
-        </w:rPr>
-        <w:t>EQUAL LENGTHS</w:t>
-      </w:r>
-      <w:r>
-        <w:t xml:space="preserve">, and make the </w:t>
-      </w:r>
-      <w:r>
-        <w:rPr>
-          <w:b/>
-          <w:noProof/>
-        </w:rPr>
-        <w:t xml:space="preserve">LAST </w:t>
-      </w:r>
-      <w:r>
-        <w:rPr>
-          <w:b/>
-        </w:rPr>
-        <w:t>one</w:t>
-      </w:r>
-      <w:r>
-        <w:t xml:space="preserve"> – </w:t>
-      </w:r>
-      <w:r>
-        <w:rPr>
-          <w:b/>
-        </w:rPr>
-        <w:t>the</w:t>
-      </w:r>
-      <w:r>
-        <w:t xml:space="preserve"> </w:t>
-      </w:r>
-      <w:r>
-        <w:rPr>
-          <w:b/>
-          <w:noProof/>
-        </w:rPr>
-        <w:t>LONGEST</w:t>
-      </w:r>
-      <w:r>
-        <w:t xml:space="preserve">. </w:t>
       </w:r>
     </w:p>
     <w:p>
@@ -4858,149 +4824,25 @@
         </w:rPr>
       </w:pPr>
       <w:r>
-        <w:rPr>
-          <w:b/>
-        </w:rPr>
-        <w:t>Example</w:t>
-      </w:r>
-      <w:r>
-        <w:t xml:space="preserve">: </w:t>
+        <w:t xml:space="preserve">The </w:t>
+      </w:r>
+      <w:r>
+        <w:rPr>
+          <w:b/>
+        </w:rPr>
+        <w:t>input ends</w:t>
+      </w:r>
+      <w:r>
+        <w:t xml:space="preserve"> when you receive the command "</w:t>
       </w:r>
       <w:r>
         <w:rPr>
           <w:rStyle w:val="CodeChar"/>
-          <w:rFonts w:asciiTheme="minorHAnsi" w:hAnsiTheme="minorHAnsi" w:cstheme="minorHAnsi"/>
-          <w:noProof w:val="0"/>
-        </w:rPr>
-        <w:t>{</w:t>
-      </w:r>
-      <w:proofErr w:type="spellStart"/>
-      <w:r>
-        <w:rPr>
-          <w:rStyle w:val="CodeChar"/>
-          <w:rFonts w:asciiTheme="minorHAnsi" w:hAnsiTheme="minorHAnsi" w:cstheme="minorHAnsi"/>
-          <w:noProof w:val="0"/>
-        </w:rPr>
-        <w:t>abcd</w:t>
-      </w:r>
-      <w:proofErr w:type="spellEnd"/>
-      <w:r>
-        <w:rPr>
-          <w:rStyle w:val="CodeChar"/>
-          <w:rFonts w:asciiTheme="minorHAnsi" w:hAnsiTheme="minorHAnsi" w:cstheme="minorHAnsi"/>
-          <w:noProof w:val="0"/>
-        </w:rPr>
-        <w:t xml:space="preserve">, </w:t>
-      </w:r>
-      <w:proofErr w:type="spellStart"/>
-      <w:r>
-        <w:rPr>
-          <w:rStyle w:val="CodeChar"/>
-          <w:rFonts w:asciiTheme="minorHAnsi" w:hAnsiTheme="minorHAnsi" w:cstheme="minorHAnsi"/>
-          <w:noProof w:val="0"/>
-        </w:rPr>
-        <w:t>efgh</w:t>
-      </w:r>
-      <w:proofErr w:type="spellEnd"/>
-      <w:r>
-        <w:rPr>
-          <w:rStyle w:val="CodeChar"/>
-          <w:rFonts w:asciiTheme="minorHAnsi" w:hAnsiTheme="minorHAnsi" w:cstheme="minorHAnsi"/>
-          <w:noProof w:val="0"/>
-        </w:rPr>
-        <w:t xml:space="preserve">, </w:t>
-      </w:r>
-      <w:proofErr w:type="spellStart"/>
-      <w:r>
-        <w:rPr>
-          <w:rStyle w:val="CodeChar"/>
-          <w:rFonts w:asciiTheme="minorHAnsi" w:hAnsiTheme="minorHAnsi" w:cstheme="minorHAnsi"/>
-          <w:noProof w:val="0"/>
-        </w:rPr>
-        <w:t>ijkl</w:t>
-      </w:r>
-      <w:proofErr w:type="spellEnd"/>
-      <w:r>
-        <w:rPr>
-          <w:rStyle w:val="CodeChar"/>
-          <w:rFonts w:asciiTheme="minorHAnsi" w:hAnsiTheme="minorHAnsi" w:cstheme="minorHAnsi"/>
-          <w:noProof w:val="0"/>
-        </w:rPr>
-        <w:t xml:space="preserve">} -&gt; divide 0 3 -&gt; {a, b, cd, </w:t>
-      </w:r>
-      <w:proofErr w:type="spellStart"/>
-      <w:r>
-        <w:rPr>
-          <w:rStyle w:val="CodeChar"/>
-          <w:rFonts w:asciiTheme="minorHAnsi" w:hAnsiTheme="minorHAnsi" w:cstheme="minorHAnsi"/>
-          <w:noProof w:val="0"/>
-        </w:rPr>
-        <w:t>efgh</w:t>
-      </w:r>
-      <w:proofErr w:type="spellEnd"/>
-      <w:r>
-        <w:rPr>
-          <w:rStyle w:val="CodeChar"/>
-          <w:rFonts w:asciiTheme="minorHAnsi" w:hAnsiTheme="minorHAnsi" w:cstheme="minorHAnsi"/>
-          <w:noProof w:val="0"/>
-        </w:rPr>
-        <w:t xml:space="preserve">, </w:t>
-      </w:r>
-      <w:proofErr w:type="spellStart"/>
-      <w:r>
-        <w:rPr>
-          <w:rStyle w:val="CodeChar"/>
-          <w:rFonts w:asciiTheme="minorHAnsi" w:hAnsiTheme="minorHAnsi" w:cstheme="minorHAnsi"/>
-          <w:noProof w:val="0"/>
-        </w:rPr>
-        <w:t>ijkl</w:t>
-      </w:r>
-      <w:proofErr w:type="spellEnd"/>
-      <w:r>
-        <w:rPr>
-          <w:rStyle w:val="CodeChar"/>
-          <w:rFonts w:asciiTheme="minorHAnsi" w:hAnsiTheme="minorHAnsi" w:cstheme="minorHAnsi"/>
-          <w:noProof w:val="0"/>
-        </w:rPr>
-        <w:t>}</w:t>
-      </w:r>
-    </w:p>
-    <w:p>
-      <w:pPr>
-        <w:rPr>
-          <w:rStyle w:val="CodeChar"/>
-          <w:noProof w:val="0"/>
-          <w:lang w:val="bg-BG"/>
-        </w:rPr>
-      </w:pPr>
-      <w:r>
-        <w:t xml:space="preserve">The </w:t>
-      </w:r>
-      <w:r>
-        <w:rPr>
-          <w:b/>
-        </w:rPr>
-        <w:t>input ends</w:t>
-      </w:r>
-      <w:r>
-        <w:t xml:space="preserve"> when you receive the command "</w:t>
-      </w:r>
-      <w:r>
-        <w:rPr>
-          <w:rStyle w:val="CodeChar"/>
         </w:rPr>
         <w:t>3:1</w:t>
       </w:r>
       <w:r>
-        <w:t xml:space="preserve">". At that </w:t>
-      </w:r>
-      <w:proofErr w:type="gramStart"/>
-      <w:r>
-        <w:t>point</w:t>
-      </w:r>
-      <w:proofErr w:type="gramEnd"/>
-      <w:r>
-        <w:t xml:space="preserve"> you must print the </w:t>
+        <w:t xml:space="preserve">". At that point you must print the </w:t>
       </w:r>
       <w:r>
         <w:rPr>
@@ -6008,23 +5850,23 @@
           <w:i/>
           <w:iCs/>
         </w:rPr>
-        <w:t xml:space="preserve"> Go a lot. </w:t>
-      </w:r>
-      <w:proofErr w:type="gramStart"/>
+        <w:t xml:space="preserve"> Go a lot. But </w:t>
+      </w:r>
+      <w:proofErr w:type="spellStart"/>
       <w:r>
         <w:rPr>
           <w:i/>
           <w:iCs/>
         </w:rPr>
-        <w:t>But</w:t>
-      </w:r>
-      <w:proofErr w:type="gramEnd"/>
+        <w:t>Pokemon</w:t>
+      </w:r>
+      <w:proofErr w:type="spellEnd"/>
       <w:r>
         <w:rPr>
           <w:i/>
           <w:iCs/>
         </w:rPr>
-        <w:t xml:space="preserve"> </w:t>
+        <w:t xml:space="preserve"> Go bankrupted… So, the developers made </w:t>
       </w:r>
       <w:proofErr w:type="spellStart"/>
       <w:r>
@@ -6040,55 +5882,7 @@
           <w:i/>
           <w:iCs/>
         </w:rPr>
-        <w:t xml:space="preserve"> Go bankrupted… </w:t>
-      </w:r>
-      <w:proofErr w:type="gramStart"/>
-      <w:r>
-        <w:rPr>
-          <w:i/>
-          <w:iCs/>
-        </w:rPr>
-        <w:t>So</w:t>
-      </w:r>
-      <w:proofErr w:type="gramEnd"/>
-      <w:r>
-        <w:rPr>
-          <w:i/>
-          <w:iCs/>
-        </w:rPr>
-        <w:t xml:space="preserve">, the developers made </w:t>
-      </w:r>
-      <w:proofErr w:type="spellStart"/>
-      <w:r>
-        <w:rPr>
-          <w:i/>
-          <w:iCs/>
-        </w:rPr>
-        <w:t>Pokemon</w:t>
-      </w:r>
-      <w:proofErr w:type="spellEnd"/>
-      <w:r>
-        <w:rPr>
-          <w:i/>
-          <w:iCs/>
-        </w:rPr>
-        <w:t xml:space="preserve"> Don't Go out of depression. </w:t>
-      </w:r>
-      <w:proofErr w:type="gramStart"/>
-      <w:r>
-        <w:rPr>
-          <w:i/>
-          <w:iCs/>
-        </w:rPr>
-        <w:t>And so</w:t>
-      </w:r>
-      <w:proofErr w:type="gramEnd"/>
-      <w:r>
-        <w:rPr>
-          <w:i/>
-          <w:iCs/>
-        </w:rPr>
-        <w:t xml:space="preserve">, Ely now plays </w:t>
+        <w:t xml:space="preserve"> Don't Go out of depression. And so, Ely now plays </w:t>
       </w:r>
       <w:proofErr w:type="spellStart"/>
       <w:r>
@@ -6373,15 +6167,7 @@
         <w:t>all elements</w:t>
       </w:r>
       <w:r>
-        <w:t xml:space="preserve"> in the </w:t>
-      </w:r>
-      <w:proofErr w:type="gramStart"/>
-      <w:r>
-        <w:t>sequence which</w:t>
-      </w:r>
-      <w:proofErr w:type="gramEnd"/>
-      <w:r>
-        <w:t xml:space="preserve"> are </w:t>
+        <w:t xml:space="preserve"> in the sequence which are </w:t>
       </w:r>
       <w:r>
         <w:rPr>
@@ -6489,15 +6275,7 @@
         <w:t>all elements</w:t>
       </w:r>
       <w:r>
-        <w:t xml:space="preserve"> in the </w:t>
-      </w:r>
-      <w:proofErr w:type="gramStart"/>
-      <w:r>
-        <w:t>sequence which</w:t>
-      </w:r>
-      <w:proofErr w:type="gramEnd"/>
-      <w:r>
-        <w:t xml:space="preserve"> are </w:t>
+        <w:t xml:space="preserve"> in the sequence which are </w:t>
       </w:r>
       <w:r>
         <w:rPr>
@@ -6577,14 +6355,12 @@
       <w:r>
         <w:t xml:space="preserve">than </w:t>
       </w:r>
-      <w:proofErr w:type="gramStart"/>
       <w:r>
         <w:rPr>
           <w:b/>
         </w:rPr>
         <w:t>0</w:t>
       </w:r>
-      <w:proofErr w:type="gramEnd"/>
       <w:r>
         <w:t xml:space="preserve">, </w:t>
       </w:r>
@@ -6756,15 +6532,7 @@
         <w:t>decreasing</w:t>
       </w:r>
       <w:r>
-        <w:t xml:space="preserve"> of elements </w:t>
-      </w:r>
-      <w:proofErr w:type="gramStart"/>
-      <w:r>
-        <w:t>should be done</w:t>
-      </w:r>
-      <w:proofErr w:type="gramEnd"/>
-      <w:r>
-        <w:t xml:space="preserve"> in these cases, </w:t>
+        <w:t xml:space="preserve"> of elements should be done in these cases, </w:t>
       </w:r>
       <w:r>
         <w:rPr>
@@ -7313,79 +7081,91 @@
                 <w:rFonts w:asciiTheme="minorHAnsi" w:hAnsiTheme="minorHAnsi" w:cstheme="minorHAnsi"/>
                 <w:noProof w:val="0"/>
               </w:rPr>
-              <w:t xml:space="preserve">{4, 5, </w:t>
-            </w:r>
-            <w:proofErr w:type="gramStart"/>
+              <w:t>{4, 5, 3}</w:t>
+            </w:r>
+            <w:r>
+              <w:rPr>
+                <w:rFonts w:ascii="Consolas" w:hAnsi="Consolas"/>
+                <w:bCs/>
+              </w:rPr>
+              <w:t xml:space="preserve">. </w:t>
+            </w:r>
+            <w:r>
+              <w:rPr>
+                <w:rFonts w:ascii="Consolas" w:hAnsi="Consolas"/>
+                <w:bCs/>
+                <w:noProof/>
+              </w:rPr>
+              <w:t xml:space="preserve">The </w:t>
+            </w:r>
+            <w:r>
+              <w:rPr>
+                <w:rFonts w:cstheme="minorHAnsi"/>
+                <w:bCs/>
+              </w:rPr>
+              <w:t xml:space="preserve">index is </w:t>
+            </w:r>
             <w:r>
               <w:rPr>
                 <w:rStyle w:val="CodeChar"/>
                 <w:rFonts w:asciiTheme="minorHAnsi" w:hAnsiTheme="minorHAnsi" w:cstheme="minorHAnsi"/>
                 <w:noProof w:val="0"/>
               </w:rPr>
-              <w:t>3</w:t>
-            </w:r>
-            <w:proofErr w:type="gramEnd"/>
+              <w:t>1</w:t>
+            </w:r>
+            <w:r>
+              <w:rPr>
+                <w:rFonts w:cstheme="minorHAnsi"/>
+                <w:bCs/>
+              </w:rPr>
+              <w:t>.</w:t>
+            </w:r>
+          </w:p>
+          <w:p>
+            <w:pPr>
+              <w:spacing w:before="60" w:after="0"/>
+              <w:rPr>
+                <w:rFonts w:cstheme="minorHAnsi"/>
+                <w:bCs/>
+                <w:lang w:val="bg-BG"/>
+              </w:rPr>
+            </w:pPr>
+            <w:r>
+              <w:rPr>
+                <w:rFonts w:cstheme="minorHAnsi"/>
+                <w:bCs/>
+              </w:rPr>
+              <w:t xml:space="preserve">We </w:t>
+            </w:r>
+            <w:r>
+              <w:rPr>
+                <w:rFonts w:cstheme="minorHAnsi"/>
+                <w:b/>
+                <w:bCs/>
+              </w:rPr>
+              <w:t>remove</w:t>
+            </w:r>
+            <w:r>
+              <w:rPr>
+                <w:rFonts w:cstheme="minorHAnsi"/>
+                <w:bCs/>
+              </w:rPr>
+              <w:t xml:space="preserve"> </w:t>
+            </w:r>
             <w:r>
               <w:rPr>
                 <w:rStyle w:val="CodeChar"/>
                 <w:rFonts w:asciiTheme="minorHAnsi" w:hAnsiTheme="minorHAnsi" w:cstheme="minorHAnsi"/>
                 <w:noProof w:val="0"/>
               </w:rPr>
-              <w:t>}</w:t>
-            </w:r>
-            <w:r>
-              <w:rPr>
-                <w:rFonts w:ascii="Consolas" w:hAnsi="Consolas"/>
-                <w:bCs/>
-              </w:rPr>
-              <w:t xml:space="preserve">. </w:t>
-            </w:r>
-            <w:r>
-              <w:rPr>
-                <w:rFonts w:ascii="Consolas" w:hAnsi="Consolas"/>
-                <w:bCs/>
-                <w:noProof/>
-              </w:rPr>
-              <w:t xml:space="preserve">The </w:t>
-            </w:r>
-            <w:r>
-              <w:rPr>
-                <w:rFonts w:cstheme="minorHAnsi"/>
-                <w:bCs/>
-              </w:rPr>
-              <w:t xml:space="preserve">index is </w:t>
-            </w:r>
-            <w:r>
-              <w:rPr>
-                <w:rStyle w:val="CodeChar"/>
-                <w:rFonts w:asciiTheme="minorHAnsi" w:hAnsiTheme="minorHAnsi" w:cstheme="minorHAnsi"/>
-                <w:noProof w:val="0"/>
-              </w:rPr>
-              <w:t>1</w:t>
-            </w:r>
-            <w:r>
-              <w:rPr>
-                <w:rFonts w:cstheme="minorHAnsi"/>
-                <w:bCs/>
-              </w:rPr>
-              <w:t>.</w:t>
-            </w:r>
-          </w:p>
-          <w:p>
-            <w:pPr>
-              <w:spacing w:before="60" w:after="0"/>
-              <w:rPr>
-                <w:rFonts w:cstheme="minorHAnsi"/>
-                <w:bCs/>
-                <w:lang w:val="bg-BG"/>
-              </w:rPr>
-            </w:pPr>
-            <w:r>
-              <w:rPr>
-                <w:rFonts w:cstheme="minorHAnsi"/>
-                <w:bCs/>
-              </w:rPr>
-              <w:t xml:space="preserve">We </w:t>
+              <w:t>5</w:t>
+            </w:r>
+            <w:r>
+              <w:rPr>
+                <w:rFonts w:cstheme="minorHAnsi"/>
+                <w:bCs/>
+              </w:rPr>
+              <w:t xml:space="preserve">, and we </w:t>
             </w:r>
             <w:r>
               <w:rPr>
@@ -7393,7 +7173,7 @@
                 <w:b/>
                 <w:bCs/>
               </w:rPr>
-              <w:t>remove</w:t>
+              <w:t>increase all</w:t>
             </w:r>
             <w:r>
               <w:rPr>
@@ -7404,40 +7184,10 @@
             </w:r>
             <w:r>
               <w:rPr>
-                <w:rStyle w:val="CodeChar"/>
-                <w:rFonts w:asciiTheme="minorHAnsi" w:hAnsiTheme="minorHAnsi" w:cstheme="minorHAnsi"/>
-                <w:noProof w:val="0"/>
-              </w:rPr>
-              <w:t>5</w:t>
-            </w:r>
-            <w:r>
-              <w:rPr>
-                <w:rFonts w:cstheme="minorHAnsi"/>
-                <w:bCs/>
-              </w:rPr>
-              <w:t xml:space="preserve">, and we </w:t>
-            </w:r>
-            <w:r>
-              <w:rPr>
                 <w:rFonts w:cstheme="minorHAnsi"/>
                 <w:b/>
                 <w:bCs/>
               </w:rPr>
-              <w:t>increase all</w:t>
-            </w:r>
-            <w:r>
-              <w:rPr>
-                <w:rFonts w:cstheme="minorHAnsi"/>
-                <w:bCs/>
-              </w:rPr>
-              <w:t xml:space="preserve"> </w:t>
-            </w:r>
-            <w:r>
-              <w:rPr>
-                <w:rFonts w:cstheme="minorHAnsi"/>
-                <w:b/>
-                <w:bCs/>
-              </w:rPr>
               <w:t>lower</w:t>
             </w:r>
             <w:r>
@@ -7445,23 +7195,7 @@
                 <w:rFonts w:cstheme="minorHAnsi"/>
                 <w:bCs/>
               </w:rPr>
-              <w:t xml:space="preserve"> than </w:t>
-            </w:r>
-            <w:proofErr w:type="gramStart"/>
-            <w:r>
-              <w:rPr>
-                <w:rFonts w:cstheme="minorHAnsi"/>
-                <w:bCs/>
-              </w:rPr>
-              <w:t>it</w:t>
-            </w:r>
-            <w:proofErr w:type="gramEnd"/>
-            <w:r>
-              <w:rPr>
-                <w:rFonts w:cstheme="minorHAnsi"/>
-                <w:bCs/>
-              </w:rPr>
-              <w:t xml:space="preserve"> and </w:t>
+              <w:t xml:space="preserve"> than it and </w:t>
             </w:r>
             <w:r>
               <w:rPr>
@@ -8371,23 +8105,7 @@
           <w:i/>
           <w:iCs/>
         </w:rPr>
-        <w:t xml:space="preserve">You are tasked to help plan the next Programing Fundamentals course by keeping track of the </w:t>
-      </w:r>
-      <w:proofErr w:type="gramStart"/>
-      <w:r>
-        <w:rPr>
-          <w:i/>
-          <w:iCs/>
-        </w:rPr>
-        <w:t>lessons, that</w:t>
-      </w:r>
-      <w:proofErr w:type="gramEnd"/>
-      <w:r>
-        <w:rPr>
-          <w:i/>
-          <w:iCs/>
-        </w:rPr>
-        <w:t xml:space="preserve"> are going to be included in the course, as well as all the exercises for the lessons. </w:t>
+        <w:t xml:space="preserve">You are tasked to help plan the next Programing Fundamentals course by keeping track of the lessons, that are going to be included in the course, as well as all the exercises for the lessons. </w:t>
       </w:r>
     </w:p>
     <w:p>
@@ -8416,28 +8134,15 @@
         </w:rPr>
         <w:t xml:space="preserve"> comma and space ", ". </w:t>
       </w:r>
-      <w:proofErr w:type="gramStart"/>
-      <w:r>
-        <w:t>But</w:t>
-      </w:r>
-      <w:proofErr w:type="gramEnd"/>
-      <w:r>
-        <w:t xml:space="preserve"> before the course starts, there are some changes to be made. Until you receive </w:t>
-      </w:r>
-      <w:r>
-        <w:rPr>
-          <w:b/>
-        </w:rPr>
-        <w:t xml:space="preserve">"course </w:t>
-      </w:r>
-      <w:proofErr w:type="gramStart"/>
-      <w:r>
-        <w:rPr>
-          <w:b/>
-        </w:rPr>
-        <w:t>start"</w:t>
-      </w:r>
-      <w:proofErr w:type="gramEnd"/>
+      <w:r>
+        <w:t xml:space="preserve">But before the course starts, there are some changes to be made. Until you receive </w:t>
+      </w:r>
+      <w:r>
+        <w:rPr>
+          <w:b/>
+        </w:rPr>
+        <w:t>"course start"</w:t>
+      </w:r>
       <w:r>
         <w:t xml:space="preserve"> you will be given </w:t>
       </w:r>
@@ -8472,74 +8177,107 @@
           <w:rFonts w:asciiTheme="minorHAnsi" w:hAnsiTheme="minorHAnsi" w:cstheme="minorHAnsi"/>
           <w:noProof w:val="0"/>
         </w:rPr>
-        <w:t>Add:</w:t>
-      </w:r>
+        <w:t>Add:{</w:t>
+      </w:r>
+      <w:proofErr w:type="spellStart"/>
       <w:proofErr w:type="gramEnd"/>
+      <w:r>
+        <w:rPr>
+          <w:rStyle w:val="CodeChar"/>
+          <w:rFonts w:asciiTheme="minorHAnsi" w:hAnsiTheme="minorHAnsi" w:cstheme="minorHAnsi"/>
+        </w:rPr>
+        <w:t>lessonTitle</w:t>
+      </w:r>
+      <w:proofErr w:type="spellEnd"/>
       <w:r>
         <w:rPr>
           <w:rStyle w:val="CodeChar"/>
           <w:rFonts w:asciiTheme="minorHAnsi" w:hAnsiTheme="minorHAnsi" w:cstheme="minorHAnsi"/>
           <w:noProof w:val="0"/>
         </w:rPr>
-        <w:t>{</w:t>
-      </w:r>
-      <w:proofErr w:type="spellStart"/>
-      <w:r>
-        <w:rPr>
-          <w:rStyle w:val="CodeChar"/>
-          <w:rFonts w:asciiTheme="minorHAnsi" w:hAnsiTheme="minorHAnsi" w:cstheme="minorHAnsi"/>
-        </w:rPr>
-        <w:t>lessonTitle</w:t>
-      </w:r>
-      <w:proofErr w:type="spellEnd"/>
+        <w:t>}</w:t>
+      </w:r>
+      <w:r>
+        <w:rPr>
+          <w:rFonts w:cstheme="minorHAnsi"/>
+        </w:rPr>
+        <w:t xml:space="preserve"> - add the lesson to the end of the schedule, </w:t>
+      </w:r>
+      <w:r>
+        <w:rPr>
+          <w:rFonts w:cstheme="minorHAnsi"/>
+          <w:b/>
+        </w:rPr>
+        <w:t>if it does not exist</w:t>
+      </w:r>
+    </w:p>
+    <w:p>
+      <w:pPr>
+        <w:rPr>
+          <w:rFonts w:cstheme="minorHAnsi"/>
+          <w:lang w:val="bg-BG"/>
+        </w:rPr>
+      </w:pPr>
+      <w:proofErr w:type="gramStart"/>
       <w:r>
         <w:rPr>
           <w:rStyle w:val="CodeChar"/>
           <w:rFonts w:asciiTheme="minorHAnsi" w:hAnsiTheme="minorHAnsi" w:cstheme="minorHAnsi"/>
           <w:noProof w:val="0"/>
         </w:rPr>
-        <w:t>}</w:t>
-      </w:r>
-      <w:r>
-        <w:rPr>
-          <w:rFonts w:cstheme="minorHAnsi"/>
-        </w:rPr>
-        <w:t xml:space="preserve"> - add the lesson to the end of the schedule, </w:t>
-      </w:r>
-      <w:r>
-        <w:rPr>
-          <w:rFonts w:cstheme="minorHAnsi"/>
-          <w:b/>
-        </w:rPr>
-        <w:t>if it does not exist</w:t>
-      </w:r>
-    </w:p>
-    <w:p>
-      <w:pPr>
-        <w:rPr>
-          <w:rFonts w:cstheme="minorHAnsi"/>
-          <w:lang w:val="bg-BG"/>
-        </w:rPr>
-      </w:pPr>
-      <w:proofErr w:type="gramStart"/>
+        <w:t>Insert:{</w:t>
+      </w:r>
+      <w:proofErr w:type="spellStart"/>
+      <w:proofErr w:type="gramEnd"/>
+      <w:r>
+        <w:rPr>
+          <w:rStyle w:val="CodeChar"/>
+          <w:rFonts w:asciiTheme="minorHAnsi" w:hAnsiTheme="minorHAnsi" w:cstheme="minorHAnsi"/>
+        </w:rPr>
+        <w:t>lessonTitle</w:t>
+      </w:r>
+      <w:proofErr w:type="spellEnd"/>
       <w:r>
         <w:rPr>
           <w:rStyle w:val="CodeChar"/>
           <w:rFonts w:asciiTheme="minorHAnsi" w:hAnsiTheme="minorHAnsi" w:cstheme="minorHAnsi"/>
           <w:noProof w:val="0"/>
         </w:rPr>
-        <w:t>Insert:</w:t>
-      </w:r>
-      <w:proofErr w:type="gramEnd"/>
+        <w:t>}:{index}</w:t>
+      </w:r>
+      <w:r>
+        <w:rPr>
+          <w:rFonts w:cstheme="minorHAnsi"/>
+        </w:rPr>
+        <w:t xml:space="preserve"> -insert the lesson to the given index, </w:t>
+      </w:r>
+      <w:r>
+        <w:rPr>
+          <w:rFonts w:cstheme="minorHAnsi"/>
+          <w:b/>
+        </w:rPr>
+        <w:t>if it does not exist</w:t>
+      </w:r>
+    </w:p>
+    <w:p>
+      <w:pPr>
+        <w:rPr>
+          <w:rFonts w:cstheme="minorHAnsi"/>
+          <w:b/>
+          <w:lang w:val="bg-BG"/>
+        </w:rPr>
+      </w:pPr>
+      <w:proofErr w:type="gramStart"/>
       <w:r>
         <w:rPr>
           <w:rStyle w:val="CodeChar"/>
           <w:rFonts w:asciiTheme="minorHAnsi" w:hAnsiTheme="minorHAnsi" w:cstheme="minorHAnsi"/>
           <w:noProof w:val="0"/>
         </w:rPr>
-        <w:t>{</w:t>
+        <w:t>Remove:{</w:t>
       </w:r>
       <w:proofErr w:type="spellStart"/>
+      <w:proofErr w:type="gramEnd"/>
       <w:r>
         <w:rPr>
           <w:rStyle w:val="CodeChar"/>
@@ -8554,20 +8292,20 @@
           <w:rFonts w:asciiTheme="minorHAnsi" w:hAnsiTheme="minorHAnsi" w:cstheme="minorHAnsi"/>
           <w:noProof w:val="0"/>
         </w:rPr>
-        <w:t>}:{index}</w:t>
+        <w:t>}</w:t>
       </w:r>
       <w:r>
         <w:rPr>
           <w:rFonts w:cstheme="minorHAnsi"/>
         </w:rPr>
-        <w:t xml:space="preserve"> -insert the lesson to the given index, </w:t>
+        <w:t xml:space="preserve"> -remove the lesson, </w:t>
       </w:r>
       <w:r>
         <w:rPr>
           <w:rFonts w:cstheme="minorHAnsi"/>
           <w:b/>
         </w:rPr>
-        <w:t>if it does not exist</w:t>
+        <w:t>if it exists</w:t>
       </w:r>
     </w:p>
     <w:p>
@@ -8585,16 +8323,25 @@
           <w:rFonts w:asciiTheme="minorHAnsi" w:hAnsiTheme="minorHAnsi" w:cstheme="minorHAnsi"/>
           <w:noProof w:val="0"/>
         </w:rPr>
-        <w:t>Remove:</w:t>
-      </w:r>
+        <w:t>Swap:{</w:t>
+      </w:r>
+      <w:proofErr w:type="spellStart"/>
       <w:proofErr w:type="gramEnd"/>
+      <w:r>
+        <w:rPr>
+          <w:rStyle w:val="CodeChar"/>
+          <w:rFonts w:asciiTheme="minorHAnsi" w:hAnsiTheme="minorHAnsi" w:cstheme="minorHAnsi"/>
+        </w:rPr>
+        <w:t>lessonTitle</w:t>
+      </w:r>
+      <w:proofErr w:type="spellEnd"/>
       <w:r>
         <w:rPr>
           <w:rStyle w:val="CodeChar"/>
           <w:rFonts w:asciiTheme="minorHAnsi" w:hAnsiTheme="minorHAnsi" w:cstheme="minorHAnsi"/>
           <w:noProof w:val="0"/>
         </w:rPr>
-        <w:t>{</w:t>
+        <w:t>}:{</w:t>
       </w:r>
       <w:proofErr w:type="spellStart"/>
       <w:r>
@@ -8617,21 +8364,21 @@
         <w:rPr>
           <w:rFonts w:cstheme="minorHAnsi"/>
         </w:rPr>
-        <w:t xml:space="preserve"> -remove the lesson, </w:t>
+        <w:t xml:space="preserve"> -change the place of the two lessons, </w:t>
       </w:r>
       <w:r>
         <w:rPr>
           <w:rFonts w:cstheme="minorHAnsi"/>
           <w:b/>
         </w:rPr>
-        <w:t>if it exists</w:t>
+        <w:t>if they exist</w:t>
       </w:r>
     </w:p>
     <w:p>
       <w:pPr>
+        <w:spacing w:line="240" w:lineRule="auto"/>
         <w:rPr>
           <w:rFonts w:cstheme="minorHAnsi"/>
-          <w:b/>
           <w:lang w:val="bg-BG"/>
         </w:rPr>
       </w:pPr>
@@ -8642,92 +8389,10 @@
           <w:rFonts w:asciiTheme="minorHAnsi" w:hAnsiTheme="minorHAnsi" w:cstheme="minorHAnsi"/>
           <w:noProof w:val="0"/>
         </w:rPr>
-        <w:t>Swap:</w:t>
-      </w:r>
+        <w:t>Exercise:{</w:t>
+      </w:r>
+      <w:proofErr w:type="spellStart"/>
       <w:proofErr w:type="gramEnd"/>
-      <w:r>
-        <w:rPr>
-          <w:rStyle w:val="CodeChar"/>
-          <w:rFonts w:asciiTheme="minorHAnsi" w:hAnsiTheme="minorHAnsi" w:cstheme="minorHAnsi"/>
-          <w:noProof w:val="0"/>
-        </w:rPr>
-        <w:t>{</w:t>
-      </w:r>
-      <w:proofErr w:type="spellStart"/>
-      <w:r>
-        <w:rPr>
-          <w:rStyle w:val="CodeChar"/>
-          <w:rFonts w:asciiTheme="minorHAnsi" w:hAnsiTheme="minorHAnsi" w:cstheme="minorHAnsi"/>
-        </w:rPr>
-        <w:t>lessonTitle</w:t>
-      </w:r>
-      <w:proofErr w:type="spellEnd"/>
-      <w:r>
-        <w:rPr>
-          <w:rStyle w:val="CodeChar"/>
-          <w:rFonts w:asciiTheme="minorHAnsi" w:hAnsiTheme="minorHAnsi" w:cstheme="minorHAnsi"/>
-          <w:noProof w:val="0"/>
-        </w:rPr>
-        <w:t>}:{</w:t>
-      </w:r>
-      <w:proofErr w:type="spellStart"/>
-      <w:r>
-        <w:rPr>
-          <w:rStyle w:val="CodeChar"/>
-          <w:rFonts w:asciiTheme="minorHAnsi" w:hAnsiTheme="minorHAnsi" w:cstheme="minorHAnsi"/>
-        </w:rPr>
-        <w:t>lessonTitle</w:t>
-      </w:r>
-      <w:proofErr w:type="spellEnd"/>
-      <w:r>
-        <w:rPr>
-          <w:rStyle w:val="CodeChar"/>
-          <w:rFonts w:asciiTheme="minorHAnsi" w:hAnsiTheme="minorHAnsi" w:cstheme="minorHAnsi"/>
-          <w:noProof w:val="0"/>
-        </w:rPr>
-        <w:t>}</w:t>
-      </w:r>
-      <w:r>
-        <w:rPr>
-          <w:rFonts w:cstheme="minorHAnsi"/>
-        </w:rPr>
-        <w:t xml:space="preserve"> -change the place of the two lessons, </w:t>
-      </w:r>
-      <w:r>
-        <w:rPr>
-          <w:rFonts w:cstheme="minorHAnsi"/>
-          <w:b/>
-        </w:rPr>
-        <w:t>if they exist</w:t>
-      </w:r>
-    </w:p>
-    <w:p>
-      <w:pPr>
-        <w:spacing w:line="240" w:lineRule="auto"/>
-        <w:rPr>
-          <w:rFonts w:cstheme="minorHAnsi"/>
-          <w:lang w:val="bg-BG"/>
-        </w:rPr>
-      </w:pPr>
-      <w:proofErr w:type="gramStart"/>
-      <w:r>
-        <w:rPr>
-          <w:rStyle w:val="CodeChar"/>
-          <w:rFonts w:asciiTheme="minorHAnsi" w:hAnsiTheme="minorHAnsi" w:cstheme="minorHAnsi"/>
-          <w:noProof w:val="0"/>
-        </w:rPr>
-        <w:t>Exercise:</w:t>
-      </w:r>
-      <w:proofErr w:type="gramEnd"/>
-      <w:r>
-        <w:rPr>
-          <w:rStyle w:val="CodeChar"/>
-          <w:rFonts w:asciiTheme="minorHAnsi" w:hAnsiTheme="minorHAnsi" w:cstheme="minorHAnsi"/>
-          <w:noProof w:val="0"/>
-        </w:rPr>
-        <w:t>{</w:t>
-      </w:r>
-      <w:proofErr w:type="spellStart"/>
       <w:r>
         <w:rPr>
           <w:rStyle w:val="CodeChar"/>
@@ -9188,20 +8853,20 @@
                 <w:lang w:val="bg-BG"/>
               </w:rPr>
             </w:pPr>
-            <w:r>
-              <w:rPr>
-                <w:rFonts w:cstheme="minorHAnsi"/>
-              </w:rPr>
-              <w:t>Insert</w:t>
-            </w:r>
             <w:proofErr w:type="gramStart"/>
             <w:r>
               <w:rPr>
                 <w:rFonts w:cstheme="minorHAnsi"/>
               </w:rPr>
-              <w:t>:Arrays:0</w:t>
+              <w:t>Insert:Arrays</w:t>
             </w:r>
             <w:proofErr w:type="gramEnd"/>
+            <w:r>
+              <w:rPr>
+                <w:rFonts w:cstheme="minorHAnsi"/>
+              </w:rPr>
+              <w:t>:0</w:t>
+            </w:r>
           </w:p>
           <w:p>
             <w:pPr>
@@ -9311,15 +8976,15 @@
               </w:rPr>
             </w:pPr>
             <w:r>
-              <w:t xml:space="preserve">Next, we add Databases lesson, because it </w:t>
+              <w:t xml:space="preserve">Next, we add </w:t>
             </w:r>
             <w:proofErr w:type="gramStart"/>
             <w:r>
-              <w:t>doesn't</w:t>
+              <w:t>Databases</w:t>
             </w:r>
             <w:proofErr w:type="gramEnd"/>
             <w:r>
-              <w:t xml:space="preserve"> exist. </w:t>
+              <w:t xml:space="preserve"> lesson, because it doesn't exist. </w:t>
             </w:r>
           </w:p>
           <w:p>
@@ -9329,28 +8994,20 @@
               </w:rPr>
             </w:pPr>
             <w:r>
-              <w:t xml:space="preserve">We Insert at the given index lesson Arrays, because </w:t>
+              <w:t xml:space="preserve">We Insert at the given index lesson </w:t>
             </w:r>
             <w:proofErr w:type="gramStart"/>
             <w:r>
-              <w:t>it's</w:t>
+              <w:t>Arrays, because</w:t>
             </w:r>
             <w:proofErr w:type="gramEnd"/>
             <w:r>
-              <w:t xml:space="preserve"> not present in the schedule. </w:t>
-            </w:r>
-          </w:p>
-          <w:p>
-            <w:r>
-              <w:t xml:space="preserve">After receiving the last command and </w:t>
-            </w:r>
-            <w:proofErr w:type="gramStart"/>
-            <w:r>
-              <w:t>removing</w:t>
-            </w:r>
-            <w:proofErr w:type="gramEnd"/>
-            <w:r>
-              <w:t xml:space="preserve"> lesson Lists, we print the whole schedule.</w:t>
+              <w:t xml:space="preserve"> it's not present in the schedule. </w:t>
+            </w:r>
+          </w:p>
+          <w:p>
+            <w:r>
+              <w:t>After receiving the last command and removing lesson Lists, we print the whole schedule.</w:t>
             </w:r>
           </w:p>
         </w:tc>
@@ -9513,20 +9170,20 @@
                 <w:lang w:val="bg-BG"/>
               </w:rPr>
             </w:pPr>
-            <w:r>
-              <w:rPr>
-                <w:rFonts w:cstheme="minorHAnsi"/>
-              </w:rPr>
-              <w:t>Insert</w:t>
-            </w:r>
             <w:proofErr w:type="gramStart"/>
             <w:r>
               <w:rPr>
                 <w:rFonts w:cstheme="minorHAnsi"/>
               </w:rPr>
-              <w:t>:Arrays:0</w:t>
+              <w:t>Insert:Arrays</w:t>
             </w:r>
             <w:proofErr w:type="gramEnd"/>
+            <w:r>
+              <w:rPr>
+                <w:rFonts w:cstheme="minorHAnsi"/>
+              </w:rPr>
+              <w:t>:0</w:t>
+            </w:r>
           </w:p>
           <w:p>
             <w:pPr>
@@ -9641,15 +9298,7 @@
               </w:rPr>
             </w:pPr>
             <w:r>
-              <w:t xml:space="preserve">We swap Lists and Databases </w:t>
-            </w:r>
-            <w:proofErr w:type="gramStart"/>
-            <w:r>
-              <w:t>lessons,</w:t>
-            </w:r>
-            <w:proofErr w:type="gramEnd"/>
-            <w:r>
-              <w:t xml:space="preserve"> the Databases-Exercise is also moved after the Databases lesson.</w:t>
+              <w:t>We swap Lists and Databases lessons, the Databases-Exercise is also moved after the Databases lesson.</w:t>
             </w:r>
           </w:p>
           <w:p>
@@ -9687,7 +9336,7 @@
 </file>
 
 <file path=word/endnotes.xml><?xml version="1.0" encoding="utf-8"?>
-<w:endnotes xmlns:wpc="http://schemas.microsoft.com/office/word/2010/wordprocessingCanvas" xmlns:cx="http://schemas.microsoft.com/office/drawing/2014/chartex" xmlns:cx1="http://schemas.microsoft.com/office/drawing/2015/9/8/chartex" xmlns:mc="http://schemas.openxmlformats.org/markup-compatibility/2006" xmlns:o="urn:schemas-microsoft-com:office:office" xmlns:r="http://schemas.openxmlformats.org/officeDocument/2006/relationships" xmlns:m="http://schemas.openxmlformats.org/officeDocument/2006/math" xmlns:v="urn:schemas-microsoft-com:vml" xmlns:wp14="http://schemas.microsoft.com/office/word/2010/wordprocessingDrawing" xmlns:wp="http://schemas.openxmlformats.org/drawingml/2006/wordprocessingDrawing" xmlns:w10="urn:schemas-microsoft-com:office:word" xmlns:w="http://schemas.openxmlformats.org/wordprocessingml/2006/main" xmlns:w14="http://schemas.microsoft.com/office/word/2010/wordml" xmlns:w15="http://schemas.microsoft.com/office/word/2012/wordml" xmlns:w16se="http://schemas.microsoft.com/office/word/2015/wordml/symex" xmlns:wpg="http://schemas.microsoft.com/office/word/2010/wordprocessingGroup" xmlns:wpi="http://schemas.microsoft.com/office/word/2010/wordprocessingInk" xmlns:wne="http://schemas.microsoft.com/office/word/2006/wordml" xmlns:wps="http://schemas.microsoft.com/office/word/2010/wordprocessingShape" mc:Ignorable="w14 w15 w16se wp14">
+<w:endnotes xmlns:wpc="http://schemas.microsoft.com/office/word/2010/wordprocessingCanvas" xmlns:cx="http://schemas.microsoft.com/office/drawing/2014/chartex" xmlns:cx1="http://schemas.microsoft.com/office/drawing/2015/9/8/chartex" xmlns:cx2="http://schemas.microsoft.com/office/drawing/2015/10/21/chartex" xmlns:cx3="http://schemas.microsoft.com/office/drawing/2016/5/9/chartex" xmlns:cx4="http://schemas.microsoft.com/office/drawing/2016/5/10/chartex" xmlns:cx5="http://schemas.microsoft.com/office/drawing/2016/5/11/chartex" xmlns:cx6="http://schemas.microsoft.com/office/drawing/2016/5/12/chartex" xmlns:cx7="http://schemas.microsoft.com/office/drawing/2016/5/13/chartex" xmlns:cx8="http://schemas.microsoft.com/office/drawing/2016/5/14/chartex" xmlns:mc="http://schemas.openxmlformats.org/markup-compatibility/2006" xmlns:aink="http://schemas.microsoft.com/office/drawing/2016/ink" xmlns:am3d="http://schemas.microsoft.com/office/drawing/2017/model3d" xmlns:o="urn:schemas-microsoft-com:office:office" xmlns:r="http://schemas.openxmlformats.org/officeDocument/2006/relationships" xmlns:m="http://schemas.openxmlformats.org/officeDocument/2006/math" xmlns:v="urn:schemas-microsoft-com:vml" xmlns:wp14="http://schemas.microsoft.com/office/word/2010/wordprocessingDrawing" xmlns:wp="http://schemas.openxmlformats.org/drawingml/2006/wordprocessingDrawing" xmlns:w10="urn:schemas-microsoft-com:office:word" xmlns:w="http://schemas.openxmlformats.org/wordprocessingml/2006/main" xmlns:w14="http://schemas.microsoft.com/office/word/2010/wordml" xmlns:w15="http://schemas.microsoft.com/office/word/2012/wordml" xmlns:w16cex="http://schemas.microsoft.com/office/word/2018/wordml/cex" xmlns:w16cid="http://schemas.microsoft.com/office/word/2016/wordml/cid" xmlns:w16="http://schemas.microsoft.com/office/word/2018/wordml" xmlns:w16sdtdh="http://schemas.microsoft.com/office/word/2020/wordml/sdtdatahash" xmlns:w16se="http://schemas.microsoft.com/office/word/2015/wordml/symex" xmlns:wpg="http://schemas.microsoft.com/office/word/2010/wordprocessingGroup" xmlns:wpi="http://schemas.microsoft.com/office/word/2010/wordprocessingInk" xmlns:wne="http://schemas.microsoft.com/office/word/2006/wordml" xmlns:wps="http://schemas.microsoft.com/office/word/2010/wordprocessingShape" mc:Ignorable="w14 w15 w16se w16cid w16 w16cex w16sdtdh wp14">
   <w:endnote w:type="separator" w:id="-1">
     <w:p>
       <w:pPr>
@@ -9712,7 +9361,7 @@
 </file>
 
 <file path=word/footer1.xml><?xml version="1.0" encoding="utf-8"?>
-<w:ftr xmlns:wpc="http://schemas.microsoft.com/office/word/2010/wordprocessingCanvas" xmlns:cx="http://schemas.microsoft.com/office/drawing/2014/chartex" xmlns:cx1="http://schemas.microsoft.com/office/drawing/2015/9/8/chartex" xmlns:mc="http://schemas.openxmlformats.org/markup-compatibility/2006" xmlns:o="urn:schemas-microsoft-com:office:office" xmlns:r="http://schemas.openxmlformats.org/officeDocument/2006/relationships" xmlns:m="http://schemas.openxmlformats.org/officeDocument/2006/math" xmlns:v="urn:schemas-microsoft-com:vml" xmlns:wp14="http://schemas.microsoft.com/office/word/2010/wordprocessingDrawing" xmlns:wp="http://schemas.openxmlformats.org/drawingml/2006/wordprocessingDrawing" xmlns:w10="urn:schemas-microsoft-com:office:word" xmlns:w="http://schemas.openxmlformats.org/wordprocessingml/2006/main" xmlns:w14="http://schemas.microsoft.com/office/word/2010/wordml" xmlns:w15="http://schemas.microsoft.com/office/word/2012/wordml" xmlns:w16se="http://schemas.microsoft.com/office/word/2015/wordml/symex" xmlns:wpg="http://schemas.microsoft.com/office/word/2010/wordprocessingGroup" xmlns:wpi="http://schemas.microsoft.com/office/word/2010/wordprocessingInk" xmlns:wne="http://schemas.microsoft.com/office/word/2006/wordml" xmlns:wps="http://schemas.microsoft.com/office/word/2010/wordprocessingShape" mc:Ignorable="w14 w15 w16se wp14">
+<w:ftr xmlns:wpc="http://schemas.microsoft.com/office/word/2010/wordprocessingCanvas" xmlns:cx="http://schemas.microsoft.com/office/drawing/2014/chartex" xmlns:cx1="http://schemas.microsoft.com/office/drawing/2015/9/8/chartex" xmlns:cx2="http://schemas.microsoft.com/office/drawing/2015/10/21/chartex" xmlns:cx3="http://schemas.microsoft.com/office/drawing/2016/5/9/chartex" xmlns:cx4="http://schemas.microsoft.com/office/drawing/2016/5/10/chartex" xmlns:cx5="http://schemas.microsoft.com/office/drawing/2016/5/11/chartex" xmlns:cx6="http://schemas.microsoft.com/office/drawing/2016/5/12/chartex" xmlns:cx7="http://schemas.microsoft.com/office/drawing/2016/5/13/chartex" xmlns:cx8="http://schemas.microsoft.com/office/drawing/2016/5/14/chartex" xmlns:mc="http://schemas.openxmlformats.org/markup-compatibility/2006" xmlns:aink="http://schemas.microsoft.com/office/drawing/2016/ink" xmlns:am3d="http://schemas.microsoft.com/office/drawing/2017/model3d" xmlns:o="urn:schemas-microsoft-com:office:office" xmlns:r="http://schemas.openxmlformats.org/officeDocument/2006/relationships" xmlns:m="http://schemas.openxmlformats.org/officeDocument/2006/math" xmlns:v="urn:schemas-microsoft-com:vml" xmlns:wp14="http://schemas.microsoft.com/office/word/2010/wordprocessingDrawing" xmlns:wp="http://schemas.openxmlformats.org/drawingml/2006/wordprocessingDrawing" xmlns:w10="urn:schemas-microsoft-com:office:word" xmlns:w="http://schemas.openxmlformats.org/wordprocessingml/2006/main" xmlns:w14="http://schemas.microsoft.com/office/word/2010/wordml" xmlns:w15="http://schemas.microsoft.com/office/word/2012/wordml" xmlns:w16cex="http://schemas.microsoft.com/office/word/2018/wordml/cex" xmlns:w16cid="http://schemas.microsoft.com/office/word/2016/wordml/cid" xmlns:w16="http://schemas.microsoft.com/office/word/2018/wordml" xmlns:w16sdtdh="http://schemas.microsoft.com/office/word/2020/wordml/sdtdatahash" xmlns:w16se="http://schemas.microsoft.com/office/word/2015/wordml/symex" xmlns:wpg="http://schemas.microsoft.com/office/word/2010/wordprocessingGroup" xmlns:wpi="http://schemas.microsoft.com/office/word/2010/wordprocessingInk" xmlns:wne="http://schemas.microsoft.com/office/word/2006/wordml" xmlns:wps="http://schemas.microsoft.com/office/word/2010/wordprocessingShape" mc:Ignorable="w14 w15 w16se w16cid w16 w16cex w16sdtdh wp14">
   <w:p>
     <w:pPr>
       <w:pStyle w:val="Footer"/>
@@ -9893,7 +9542,7 @@
                               <w:szCs w:val="17"/>
                             </w:rPr>
                           </w:pPr>
-                          <w:bookmarkStart w:id="4" w:name="_Hlk24191091"/>
+                          <w:bookmarkStart w:id="3" w:name="_Hlk24191091"/>
                           <w:r>
                             <w:rPr>
                               <w:sz w:val="17"/>
@@ -10009,7 +9658,6 @@
                             </w:rPr>
                             <w:t xml:space="preserve">or use </w:t>
                           </w:r>
-                          <w:proofErr w:type="gramStart"/>
                           <w:r>
                             <w:rPr>
                               <w:sz w:val="17"/>
@@ -10031,7 +9679,6 @@
                             </w:rPr>
                             <w:t>permitted</w:t>
                           </w:r>
-                          <w:proofErr w:type="gramEnd"/>
                           <w:r>
                             <w:rPr>
                               <w:sz w:val="17"/>
@@ -10040,7 +9687,7 @@
                             <w:t>.</w:t>
                           </w:r>
                         </w:p>
-                        <w:bookmarkEnd w:id="4"/>
+                        <w:bookmarkEnd w:id="3"/>
                         <w:p>
                           <w:pPr>
                             <w:spacing w:line="240" w:lineRule="auto"/>
@@ -10269,7 +9916,7 @@
                                               <a14:useLocalDpi xmlns:a14="http://schemas.microsoft.com/office/drawing/2010/main" val="0"/>
                                             </a:ext>
                                             <a:ext uri="{837473B0-CC2E-450A-ABE3-18F120FF3D39}">
-                                              <a1611:picAttrSrcUrl xmlns="" xmlns:cx2="http://schemas.microsoft.com/office/drawing/2015/10/21/chartex" xmlns:cx3="http://schemas.microsoft.com/office/drawing/2016/5/9/chartex" xmlns:cx4="http://schemas.microsoft.com/office/drawing/2016/5/10/chartex" xmlns:cx5="http://schemas.microsoft.com/office/drawing/2016/5/11/chartex" xmlns:cx6="http://schemas.microsoft.com/office/drawing/2016/5/12/chartex" xmlns:cx7="http://schemas.microsoft.com/office/drawing/2016/5/13/chartex" xmlns:cx8="http://schemas.microsoft.com/office/drawing/2016/5/14/chartex" xmlns:aink="http://schemas.microsoft.com/office/drawing/2016/ink" xmlns:am3d="http://schemas.microsoft.com/office/drawing/2017/model3d" xmlns:o="urn:schemas-microsoft-com:office:office" xmlns:v="urn:schemas-microsoft-com:vml" xmlns:w10="urn:schemas-microsoft-com:office:word" xmlns:w="http://schemas.openxmlformats.org/wordprocessingml/2006/main" xmlns:w16cid="http://schemas.microsoft.com/office/word/2016/wordml/cid" xmlns:a1611="http://schemas.microsoft.com/office/drawing/2016/11/main" r:id="rId10"/>
+                                              <a1611:picAttrSrcUrl xmlns:a1611="http://schemas.microsoft.com/office/drawing/2016/11/main" r:id="rId10"/>
                                             </a:ext>
                                           </a:extLst>
                                         </a:blip>
@@ -10987,7 +10634,7 @@
                                         <a14:useLocalDpi xmlns:a14="http://schemas.microsoft.com/office/drawing/2010/main" val="0"/>
                                       </a:ext>
                                       <a:ext uri="{837473B0-CC2E-450A-ABE3-18F120FF3D39}">
-                                        <a1611:picAttrSrcUrl xmlns:a1611="http://schemas.microsoft.com/office/drawing/2016/11/main" xmlns:w16cid="http://schemas.microsoft.com/office/word/2016/wordml/cid" xmlns:w="http://schemas.openxmlformats.org/wordprocessingml/2006/main" xmlns:w10="urn:schemas-microsoft-com:office:word" xmlns:v="urn:schemas-microsoft-com:vml" xmlns:o="urn:schemas-microsoft-com:office:office" xmlns:am3d="http://schemas.microsoft.com/office/drawing/2017/model3d" xmlns:aink="http://schemas.microsoft.com/office/drawing/2016/ink" xmlns:cx8="http://schemas.microsoft.com/office/drawing/2016/5/14/chartex" xmlns:cx7="http://schemas.microsoft.com/office/drawing/2016/5/13/chartex" xmlns:cx6="http://schemas.microsoft.com/office/drawing/2016/5/12/chartex" xmlns:cx5="http://schemas.microsoft.com/office/drawing/2016/5/11/chartex" xmlns:cx4="http://schemas.microsoft.com/office/drawing/2016/5/10/chartex" xmlns:cx3="http://schemas.microsoft.com/office/drawing/2016/5/9/chartex" xmlns:cx2="http://schemas.microsoft.com/office/drawing/2015/10/21/chartex" xmlns="" r:id="rId10"/>
+                                        <a1611:picAttrSrcUrl xmlns:a1611="http://schemas.microsoft.com/office/drawing/2016/11/main" xmlns:w16cid="http://schemas.microsoft.com/office/word/2016/wordml/cid" xmlns:w="http://schemas.openxmlformats.org/wordprocessingml/2006/main" xmlns:w10="urn:schemas-microsoft-com:office:word" xmlns:v="urn:schemas-microsoft-com:vml" xmlns:o="urn:schemas-microsoft-com:office:office" xmlns:am3d="http://schemas.microsoft.com/office/drawing/2017/model3d" xmlns:aink="http://schemas.microsoft.com/office/drawing/2016/ink" xmlns:cx8="http://schemas.microsoft.com/office/drawing/2016/5/14/chartex" xmlns:cx7="http://schemas.microsoft.com/office/drawing/2016/5/13/chartex" xmlns:cx6="http://schemas.microsoft.com/office/drawing/2016/5/12/chartex" xmlns:cx5="http://schemas.microsoft.com/office/drawing/2016/5/11/chartex" xmlns:cx4="http://schemas.microsoft.com/office/drawing/2016/5/10/chartex" xmlns:cx3="http://schemas.microsoft.com/office/drawing/2016/5/9/chartex" xmlns:cx2="http://schemas.microsoft.com/office/drawing/2015/10/21/chartex" xmlns="" r:id="rId30"/>
                                       </a:ext>
                                     </a:extLst>
                                   </a:blip>
@@ -11033,7 +10680,7 @@
                           <wp:extent cx="180000" cy="180000"/>
                           <wp:effectExtent l="0" t="0" r="0" b="0"/>
                           <wp:docPr id="7" name="Picture 7" title="Software University @ Twitter">
-                            <a:hlinkClick xmlns:a="http://schemas.openxmlformats.org/drawingml/2006/main" r:id="rId30"/>
+                            <a:hlinkClick xmlns:a="http://schemas.openxmlformats.org/drawingml/2006/main" r:id="rId31"/>
                           </wp:docPr>
                           <wp:cNvGraphicFramePr>
                             <a:graphicFrameLocks xmlns:a="http://schemas.openxmlformats.org/drawingml/2006/main" noChangeAspect="1"/>
@@ -11043,12 +10690,12 @@
                               <pic:pic xmlns:pic="http://schemas.openxmlformats.org/drawingml/2006/picture">
                                 <pic:nvPicPr>
                                   <pic:cNvPr id="7" name="Picture 7" title="Software University @ Twitter">
-                                    <a:hlinkClick r:id="rId30"/>
+                                    <a:hlinkClick r:id="rId31"/>
                                   </pic:cNvPr>
                                   <pic:cNvPicPr/>
                                 </pic:nvPicPr>
                                 <pic:blipFill>
-                                  <a:blip r:embed="rId31"/>
+                                  <a:blip r:embed="rId32"/>
                                   <a:stretch>
                                     <a:fillRect/>
                                   </a:stretch>
@@ -11086,7 +10733,7 @@
                           <wp:extent cx="180000" cy="180000"/>
                           <wp:effectExtent l="0" t="0" r="0" b="0"/>
                           <wp:docPr id="17" name="Picture 17" title="Software University @ YouTube">
-                            <a:hlinkClick xmlns:a="http://schemas.openxmlformats.org/drawingml/2006/main" r:id="rId32"/>
+                            <a:hlinkClick xmlns:a="http://schemas.openxmlformats.org/drawingml/2006/main" r:id="rId33"/>
                           </wp:docPr>
                           <wp:cNvGraphicFramePr>
                             <a:graphicFrameLocks xmlns:a="http://schemas.openxmlformats.org/drawingml/2006/main" noChangeAspect="1"/>
@@ -11096,12 +10743,12 @@
                               <pic:pic xmlns:pic="http://schemas.openxmlformats.org/drawingml/2006/picture">
                                 <pic:nvPicPr>
                                   <pic:cNvPr id="17" name="Picture 17" title="Software University @ YouTube">
-                                    <a:hlinkClick r:id="rId32"/>
+                                    <a:hlinkClick r:id="rId33"/>
                                   </pic:cNvPr>
                                   <pic:cNvPicPr/>
                                 </pic:nvPicPr>
                                 <pic:blipFill>
-                                  <a:blip r:embed="rId33"/>
+                                  <a:blip r:embed="rId34"/>
                                   <a:stretch>
                                     <a:fillRect/>
                                   </a:stretch>
@@ -11139,7 +10786,7 @@
                           <wp:extent cx="180000" cy="180000"/>
                           <wp:effectExtent l="0" t="0" r="0" b="0"/>
                           <wp:docPr id="21" name="Picture 21">
-                            <a:hlinkClick xmlns:a="http://schemas.openxmlformats.org/drawingml/2006/main" r:id="rId34"/>
+                            <a:hlinkClick xmlns:a="http://schemas.openxmlformats.org/drawingml/2006/main" r:id="rId35"/>
                           </wp:docPr>
                           <wp:cNvGraphicFramePr>
                             <a:graphicFrameLocks xmlns:a="http://schemas.openxmlformats.org/drawingml/2006/main" noChangeAspect="1"/>
@@ -11149,14 +10796,14 @@
                               <pic:pic xmlns:pic="http://schemas.openxmlformats.org/drawingml/2006/picture">
                                 <pic:nvPicPr>
                                   <pic:cNvPr id="21" name="Picture 21">
-                                    <a:hlinkClick r:id="rId34"/>
+                                    <a:hlinkClick r:id="rId35"/>
                                   </pic:cNvPr>
                                   <pic:cNvPicPr>
                                     <a:picLocks noChangeAspect="1" noChangeArrowheads="1"/>
                                   </pic:cNvPicPr>
                                 </pic:nvPicPr>
                                 <pic:blipFill rotWithShape="1">
-                                  <a:blip r:embed="rId35">
+                                  <a:blip r:embed="rId36">
                                     <a:extLst>
                                       <a:ext uri="{28A0092B-C50C-407E-A947-70E740481C1C}">
                                         <a14:useLocalDpi xmlns:a14="http://schemas.microsoft.com/office/drawing/2010/main" val="0"/>
@@ -11208,7 +10855,7 @@
                           <wp:extent cx="180000" cy="180000"/>
                           <wp:effectExtent l="0" t="0" r="0" b="0"/>
                           <wp:docPr id="22" name="Picture 22">
-                            <a:hlinkClick xmlns:a="http://schemas.openxmlformats.org/drawingml/2006/main" r:id="rId36"/>
+                            <a:hlinkClick xmlns:a="http://schemas.openxmlformats.org/drawingml/2006/main" r:id="rId37"/>
                           </wp:docPr>
                           <wp:cNvGraphicFramePr>
                             <a:graphicFrameLocks xmlns:a="http://schemas.openxmlformats.org/drawingml/2006/main" noChangeAspect="1"/>
@@ -11218,14 +10865,14 @@
                               <pic:pic xmlns:pic="http://schemas.openxmlformats.org/drawingml/2006/picture">
                                 <pic:nvPicPr>
                                   <pic:cNvPr id="22" name="Picture 22">
-                                    <a:hlinkClick r:id="rId36"/>
+                                    <a:hlinkClick r:id="rId37"/>
                                   </pic:cNvPr>
                                   <pic:cNvPicPr>
                                     <a:picLocks noChangeAspect="1" noChangeArrowheads="1"/>
                                   </pic:cNvPicPr>
                                 </pic:nvPicPr>
                                 <pic:blipFill>
-                                  <a:blip r:embed="rId37">
+                                  <a:blip r:embed="rId38">
                                     <a:extLst>
                                       <a:ext uri="{28A0092B-C50C-407E-A947-70E740481C1C}">
                                         <a14:useLocalDpi xmlns:a14="http://schemas.microsoft.com/office/drawing/2010/main" val="0"/>
@@ -11274,7 +10921,7 @@
                           <wp:extent cx="180000" cy="180000"/>
                           <wp:effectExtent l="0" t="0" r="0" b="0"/>
                           <wp:docPr id="23" name="Picture 23" title="Software University: Email Us">
-                            <a:hlinkClick xmlns:a="http://schemas.openxmlformats.org/drawingml/2006/main" r:id="rId38"/>
+                            <a:hlinkClick xmlns:a="http://schemas.openxmlformats.org/drawingml/2006/main" r:id="rId39"/>
                           </wp:docPr>
                           <wp:cNvGraphicFramePr>
                             <a:graphicFrameLocks xmlns:a="http://schemas.openxmlformats.org/drawingml/2006/main" noChangeAspect="1"/>
@@ -11284,12 +10931,12 @@
                               <pic:pic xmlns:pic="http://schemas.openxmlformats.org/drawingml/2006/picture">
                                 <pic:nvPicPr>
                                   <pic:cNvPr id="23" name="Picture 23" title="Software University: Email Us">
-                                    <a:hlinkClick r:id="rId38"/>
+                                    <a:hlinkClick r:id="rId39"/>
                                   </pic:cNvPr>
                                   <pic:cNvPicPr/>
                                 </pic:nvPicPr>
                                 <pic:blipFill>
-                                  <a:blip r:embed="rId39"/>
+                                  <a:blip r:embed="rId40"/>
                                   <a:stretch>
                                     <a:fillRect/>
                                   </a:stretch>
@@ -11334,7 +10981,7 @@
           <wp:effectExtent l="0" t="0" r="0" b="5715"/>
           <wp:wrapSquare wrapText="bothSides"/>
           <wp:docPr id="1" name="Picture 1">
-            <a:hlinkClick xmlns:a="http://schemas.openxmlformats.org/drawingml/2006/main" r:id="rId2"/>
+            <a:hlinkClick xmlns:a="http://schemas.openxmlformats.org/drawingml/2006/main" r:id="rId22"/>
           </wp:docPr>
           <wp:cNvGraphicFramePr>
             <a:graphicFrameLocks xmlns:a="http://schemas.openxmlformats.org/drawingml/2006/main" noChangeAspect="1"/>
@@ -11344,14 +10991,14 @@
               <pic:pic xmlns:pic="http://schemas.openxmlformats.org/drawingml/2006/picture">
                 <pic:nvPicPr>
                   <pic:cNvPr id="1" name="Picture 1">
-                    <a:hlinkClick r:id="rId2"/>
+                    <a:hlinkClick r:id="rId22"/>
                   </pic:cNvPr>
                   <pic:cNvPicPr>
                     <a:picLocks noChangeAspect="1" noChangeArrowheads="1"/>
                   </pic:cNvPicPr>
                 </pic:nvPicPr>
                 <pic:blipFill>
-                  <a:blip r:embed="rId40">
+                  <a:blip r:embed="rId41">
                     <a:extLst>
                       <a:ext uri="{28A0092B-C50C-407E-A947-70E740481C1C}">
                         <a14:useLocalDpi xmlns:a14="http://schemas.microsoft.com/office/drawing/2010/main" val="0"/>
@@ -11455,7 +11102,7 @@
             </wp:anchor>
           </w:drawing>
         </mc:Choice>
-        <mc:Fallback xmlns:cx2="http://schemas.microsoft.com/office/drawing/2015/10/21/chartex" xmlns:cx3="http://schemas.microsoft.com/office/drawing/2016/5/9/chartex" xmlns:cx4="http://schemas.microsoft.com/office/drawing/2016/5/10/chartex" xmlns:cx5="http://schemas.microsoft.com/office/drawing/2016/5/11/chartex" xmlns:cx6="http://schemas.microsoft.com/office/drawing/2016/5/12/chartex" xmlns:cx7="http://schemas.microsoft.com/office/drawing/2016/5/13/chartex" xmlns:cx8="http://schemas.microsoft.com/office/drawing/2016/5/14/chartex" xmlns:aink="http://schemas.microsoft.com/office/drawing/2016/ink" xmlns:am3d="http://schemas.microsoft.com/office/drawing/2017/model3d" xmlns:w16cid="http://schemas.microsoft.com/office/word/2016/wordml/cid">
+        <mc:Fallback>
           <w:pict>
             <v:line w14:anchorId="60BE7D18" id="Straight Connector 19" o:spid="_x0000_s1026" style="position:absolute;flip:y;z-index:251622400;visibility:visible;mso-wrap-style:square;mso-width-percent:0;mso-height-percent:0;mso-wrap-distance-left:9pt;mso-wrap-distance-top:0;mso-wrap-distance-right:9pt;mso-wrap-distance-bottom:0;mso-position-horizontal:absolute;mso-position-horizontal-relative:text;mso-position-vertical:absolute;mso-position-vertical-relative:text;mso-width-percent:0;mso-height-percent:0;mso-width-relative:page;mso-height-relative:page" from="-.1pt,5.2pt" to="520.7pt,5.2pt" o:gfxdata="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" strokecolor="#974706 [1609]" strokeweight="1pt">
               <v:stroke endcap="round"/>
@@ -11751,7 +11398,7 @@
 </file>
 
 <file path=word/footnotes.xml><?xml version="1.0" encoding="utf-8"?>
-<w:footnotes xmlns:wpc="http://schemas.microsoft.com/office/word/2010/wordprocessingCanvas" xmlns:cx="http://schemas.microsoft.com/office/drawing/2014/chartex" xmlns:cx1="http://schemas.microsoft.com/office/drawing/2015/9/8/chartex" xmlns:mc="http://schemas.openxmlformats.org/markup-compatibility/2006" xmlns:o="urn:schemas-microsoft-com:office:office" xmlns:r="http://schemas.openxmlformats.org/officeDocument/2006/relationships" xmlns:m="http://schemas.openxmlformats.org/officeDocument/2006/math" xmlns:v="urn:schemas-microsoft-com:vml" xmlns:wp14="http://schemas.microsoft.com/office/word/2010/wordprocessingDrawing" xmlns:wp="http://schemas.openxmlformats.org/drawingml/2006/wordprocessingDrawing" xmlns:w10="urn:schemas-microsoft-com:office:word" xmlns:w="http://schemas.openxmlformats.org/wordprocessingml/2006/main" xmlns:w14="http://schemas.microsoft.com/office/word/2010/wordml" xmlns:w15="http://schemas.microsoft.com/office/word/2012/wordml" xmlns:w16se="http://schemas.microsoft.com/office/word/2015/wordml/symex" xmlns:wpg="http://schemas.microsoft.com/office/word/2010/wordprocessingGroup" xmlns:wpi="http://schemas.microsoft.com/office/word/2010/wordprocessingInk" xmlns:wne="http://schemas.microsoft.com/office/word/2006/wordml" xmlns:wps="http://schemas.microsoft.com/office/word/2010/wordprocessingShape" mc:Ignorable="w14 w15 w16se wp14">
+<w:footnotes xmlns:wpc="http://schemas.microsoft.com/office/word/2010/wordprocessingCanvas" xmlns:cx="http://schemas.microsoft.com/office/drawing/2014/chartex" xmlns:cx1="http://schemas.microsoft.com/office/drawing/2015/9/8/chartex" xmlns:cx2="http://schemas.microsoft.com/office/drawing/2015/10/21/chartex" xmlns:cx3="http://schemas.microsoft.com/office/drawing/2016/5/9/chartex" xmlns:cx4="http://schemas.microsoft.com/office/drawing/2016/5/10/chartex" xmlns:cx5="http://schemas.microsoft.com/office/drawing/2016/5/11/chartex" xmlns:cx6="http://schemas.microsoft.com/office/drawing/2016/5/12/chartex" xmlns:cx7="http://schemas.microsoft.com/office/drawing/2016/5/13/chartex" xmlns:cx8="http://schemas.microsoft.com/office/drawing/2016/5/14/chartex" xmlns:mc="http://schemas.openxmlformats.org/markup-compatibility/2006" xmlns:aink="http://schemas.microsoft.com/office/drawing/2016/ink" xmlns:am3d="http://schemas.microsoft.com/office/drawing/2017/model3d" xmlns:o="urn:schemas-microsoft-com:office:office" xmlns:r="http://schemas.openxmlformats.org/officeDocument/2006/relationships" xmlns:m="http://schemas.openxmlformats.org/officeDocument/2006/math" xmlns:v="urn:schemas-microsoft-com:vml" xmlns:wp14="http://schemas.microsoft.com/office/word/2010/wordprocessingDrawing" xmlns:wp="http://schemas.openxmlformats.org/drawingml/2006/wordprocessingDrawing" xmlns:w10="urn:schemas-microsoft-com:office:word" xmlns:w="http://schemas.openxmlformats.org/wordprocessingml/2006/main" xmlns:w14="http://schemas.microsoft.com/office/word/2010/wordml" xmlns:w15="http://schemas.microsoft.com/office/word/2012/wordml" xmlns:w16cex="http://schemas.microsoft.com/office/word/2018/wordml/cex" xmlns:w16cid="http://schemas.microsoft.com/office/word/2016/wordml/cid" xmlns:w16="http://schemas.microsoft.com/office/word/2018/wordml" xmlns:w16sdtdh="http://schemas.microsoft.com/office/word/2020/wordml/sdtdatahash" xmlns:w16se="http://schemas.microsoft.com/office/word/2015/wordml/symex" xmlns:wpg="http://schemas.microsoft.com/office/word/2010/wordprocessingGroup" xmlns:wpi="http://schemas.microsoft.com/office/word/2010/wordprocessingInk" xmlns:wne="http://schemas.microsoft.com/office/word/2006/wordml" xmlns:wps="http://schemas.microsoft.com/office/word/2010/wordprocessingShape" mc:Ignorable="w14 w15 w16se w16cid w16 w16cex w16sdtdh wp14">
   <w:footnote w:type="separator" w:id="-1">
     <w:p>
       <w:pPr>
@@ -11776,7 +11423,7 @@
 </file>
 
 <file path=word/header1.xml><?xml version="1.0" encoding="utf-8"?>
-<w:hdr xmlns:wpc="http://schemas.microsoft.com/office/word/2010/wordprocessingCanvas" xmlns:cx="http://schemas.microsoft.com/office/drawing/2014/chartex" xmlns:cx1="http://schemas.microsoft.com/office/drawing/2015/9/8/chartex" xmlns:mc="http://schemas.openxmlformats.org/markup-compatibility/2006" xmlns:o="urn:schemas-microsoft-com:office:office" xmlns:r="http://schemas.openxmlformats.org/officeDocument/2006/relationships" xmlns:m="http://schemas.openxmlformats.org/officeDocument/2006/math" xmlns:v="urn:schemas-microsoft-com:vml" xmlns:wp14="http://schemas.microsoft.com/office/word/2010/wordprocessingDrawing" xmlns:wp="http://schemas.openxmlformats.org/drawingml/2006/wordprocessingDrawing" xmlns:w10="urn:schemas-microsoft-com:office:word" xmlns:w="http://schemas.openxmlformats.org/wordprocessingml/2006/main" xmlns:w14="http://schemas.microsoft.com/office/word/2010/wordml" xmlns:w15="http://schemas.microsoft.com/office/word/2012/wordml" xmlns:w16se="http://schemas.microsoft.com/office/word/2015/wordml/symex" xmlns:wpg="http://schemas.microsoft.com/office/word/2010/wordprocessingGroup" xmlns:wpi="http://schemas.microsoft.com/office/word/2010/wordprocessingInk" xmlns:wne="http://schemas.microsoft.com/office/word/2006/wordml" xmlns:wps="http://schemas.microsoft.com/office/word/2010/wordprocessingShape" mc:Ignorable="w14 w15 w16se wp14">
+<w:hdr xmlns:wpc="http://schemas.microsoft.com/office/word/2010/wordprocessingCanvas" xmlns:cx="http://schemas.microsoft.com/office/drawing/2014/chartex" xmlns:cx1="http://schemas.microsoft.com/office/drawing/2015/9/8/chartex" xmlns:cx2="http://schemas.microsoft.com/office/drawing/2015/10/21/chartex" xmlns:cx3="http://schemas.microsoft.com/office/drawing/2016/5/9/chartex" xmlns:cx4="http://schemas.microsoft.com/office/drawing/2016/5/10/chartex" xmlns:cx5="http://schemas.microsoft.com/office/drawing/2016/5/11/chartex" xmlns:cx6="http://schemas.microsoft.com/office/drawing/2016/5/12/chartex" xmlns:cx7="http://schemas.microsoft.com/office/drawing/2016/5/13/chartex" xmlns:cx8="http://schemas.microsoft.com/office/drawing/2016/5/14/chartex" xmlns:mc="http://schemas.openxmlformats.org/markup-compatibility/2006" xmlns:aink="http://schemas.microsoft.com/office/drawing/2016/ink" xmlns:am3d="http://schemas.microsoft.com/office/drawing/2017/model3d" xmlns:o="urn:schemas-microsoft-com:office:office" xmlns:r="http://schemas.openxmlformats.org/officeDocument/2006/relationships" xmlns:m="http://schemas.openxmlformats.org/officeDocument/2006/math" xmlns:v="urn:schemas-microsoft-com:vml" xmlns:wp14="http://schemas.microsoft.com/office/word/2010/wordprocessingDrawing" xmlns:wp="http://schemas.openxmlformats.org/drawingml/2006/wordprocessingDrawing" xmlns:w10="urn:schemas-microsoft-com:office:word" xmlns:w="http://schemas.openxmlformats.org/wordprocessingml/2006/main" xmlns:w14="http://schemas.microsoft.com/office/word/2010/wordml" xmlns:w15="http://schemas.microsoft.com/office/word/2012/wordml" xmlns:w16cex="http://schemas.microsoft.com/office/word/2018/wordml/cex" xmlns:w16cid="http://schemas.microsoft.com/office/word/2016/wordml/cid" xmlns:w16="http://schemas.microsoft.com/office/word/2018/wordml" xmlns:w16sdtdh="http://schemas.microsoft.com/office/word/2020/wordml/sdtdatahash" xmlns:w16se="http://schemas.microsoft.com/office/word/2015/wordml/symex" xmlns:wpg="http://schemas.microsoft.com/office/word/2010/wordprocessingGroup" xmlns:wpi="http://schemas.microsoft.com/office/word/2010/wordprocessingInk" xmlns:wne="http://schemas.microsoft.com/office/word/2006/wordml" xmlns:wps="http://schemas.microsoft.com/office/word/2010/wordprocessingShape" mc:Ignorable="w14 w15 w16se w16cid w16 w16cex w16sdtdh wp14">
   <w:p>
     <w:pPr>
       <w:pStyle w:val="Header"/>
@@ -11787,7 +11434,7 @@
 </file>
 
 <file path=word/numbering.xml><?xml version="1.0" encoding="utf-8"?>
-<w:numbering xmlns:wpc="http://schemas.microsoft.com/office/word/2010/wordprocessingCanvas" xmlns:cx="http://schemas.microsoft.com/office/drawing/2014/chartex" xmlns:cx1="http://schemas.microsoft.com/office/drawing/2015/9/8/chartex" xmlns:mc="http://schemas.openxmlformats.org/markup-compatibility/2006" xmlns:o="urn:schemas-microsoft-com:office:office" xmlns:r="http://schemas.openxmlformats.org/officeDocument/2006/relationships" xmlns:m="http://schemas.openxmlformats.org/officeDocument/2006/math" xmlns:v="urn:schemas-microsoft-com:vml" xmlns:wp14="http://schemas.microsoft.com/office/word/2010/wordprocessingDrawing" xmlns:wp="http://schemas.openxmlformats.org/drawingml/2006/wordprocessingDrawing" xmlns:w10="urn:schemas-microsoft-com:office:word" xmlns:w="http://schemas.openxmlformats.org/wordprocessingml/2006/main" xmlns:w14="http://schemas.microsoft.com/office/word/2010/wordml" xmlns:w15="http://schemas.microsoft.com/office/word/2012/wordml" xmlns:w16se="http://schemas.microsoft.com/office/word/2015/wordml/symex" xmlns:wpg="http://schemas.microsoft.com/office/word/2010/wordprocessingGroup" xmlns:wpi="http://schemas.microsoft.com/office/word/2010/wordprocessingInk" xmlns:wne="http://schemas.microsoft.com/office/word/2006/wordml" xmlns:wps="http://schemas.microsoft.com/office/word/2010/wordprocessingShape" mc:Ignorable="w14 w15 w16se wp14">
+<w:numbering xmlns:wpc="http://schemas.microsoft.com/office/word/2010/wordprocessingCanvas" xmlns:cx="http://schemas.microsoft.com/office/drawing/2014/chartex" xmlns:cx1="http://schemas.microsoft.com/office/drawing/2015/9/8/chartex" xmlns:cx2="http://schemas.microsoft.com/office/drawing/2015/10/21/chartex" xmlns:cx3="http://schemas.microsoft.com/office/drawing/2016/5/9/chartex" xmlns:cx4="http://schemas.microsoft.com/office/drawing/2016/5/10/chartex" xmlns:cx5="http://schemas.microsoft.com/office/drawing/2016/5/11/chartex" xmlns:cx6="http://schemas.microsoft.com/office/drawing/2016/5/12/chartex" xmlns:cx7="http://schemas.microsoft.com/office/drawing/2016/5/13/chartex" xmlns:cx8="http://schemas.microsoft.com/office/drawing/2016/5/14/chartex" xmlns:mc="http://schemas.openxmlformats.org/markup-compatibility/2006" xmlns:aink="http://schemas.microsoft.com/office/drawing/2016/ink" xmlns:am3d="http://schemas.microsoft.com/office/drawing/2017/model3d" xmlns:o="urn:schemas-microsoft-com:office:office" xmlns:r="http://schemas.openxmlformats.org/officeDocument/2006/relationships" xmlns:m="http://schemas.openxmlformats.org/officeDocument/2006/math" xmlns:v="urn:schemas-microsoft-com:vml" xmlns:wp14="http://schemas.microsoft.com/office/word/2010/wordprocessingDrawing" xmlns:wp="http://schemas.openxmlformats.org/drawingml/2006/wordprocessingDrawing" xmlns:w10="urn:schemas-microsoft-com:office:word" xmlns:w="http://schemas.openxmlformats.org/wordprocessingml/2006/main" xmlns:w14="http://schemas.microsoft.com/office/word/2010/wordml" xmlns:w15="http://schemas.microsoft.com/office/word/2012/wordml" xmlns:w16cex="http://schemas.microsoft.com/office/word/2018/wordml/cex" xmlns:w16cid="http://schemas.microsoft.com/office/word/2016/wordml/cid" xmlns:w16="http://schemas.microsoft.com/office/word/2018/wordml" xmlns:w16sdtdh="http://schemas.microsoft.com/office/word/2020/wordml/sdtdatahash" xmlns:w16se="http://schemas.microsoft.com/office/word/2015/wordml/symex" xmlns:wpg="http://schemas.microsoft.com/office/word/2010/wordprocessingGroup" xmlns:wpi="http://schemas.microsoft.com/office/word/2010/wordprocessingInk" xmlns:wne="http://schemas.microsoft.com/office/word/2006/wordml" xmlns:wps="http://schemas.microsoft.com/office/word/2010/wordprocessingShape" mc:Ignorable="w14 w15 w16se w16cid w16 w16cex w16sdtdh wp14">
   <w:abstractNum w:abstractNumId="0" w15:restartNumberingAfterBreak="0">
     <w:nsid w:val="0C3619CA"/>
     <w:multiLevelType w:val="hybridMultilevel"/>
@@ -13340,7 +12987,7 @@
 </file>
 
 <file path=word/styles.xml><?xml version="1.0" encoding="utf-8"?>
-<w:styles xmlns:mc="http://schemas.openxmlformats.org/markup-compatibility/2006" xmlns:r="http://schemas.openxmlformats.org/officeDocument/2006/relationships" xmlns:w="http://schemas.openxmlformats.org/wordprocessingml/2006/main" xmlns:w14="http://schemas.microsoft.com/office/word/2010/wordml" xmlns:w15="http://schemas.microsoft.com/office/word/2012/wordml" xmlns:w16se="http://schemas.microsoft.com/office/word/2015/wordml/symex" mc:Ignorable="w14 w15 w16se">
+<w:styles xmlns:mc="http://schemas.openxmlformats.org/markup-compatibility/2006" xmlns:r="http://schemas.openxmlformats.org/officeDocument/2006/relationships" xmlns:w="http://schemas.openxmlformats.org/wordprocessingml/2006/main" xmlns:w14="http://schemas.microsoft.com/office/word/2010/wordml" xmlns:w15="http://schemas.microsoft.com/office/word/2012/wordml" xmlns:w16cex="http://schemas.microsoft.com/office/word/2018/wordml/cex" xmlns:w16cid="http://schemas.microsoft.com/office/word/2016/wordml/cid" xmlns:w16="http://schemas.microsoft.com/office/word/2018/wordml" xmlns:w16sdtdh="http://schemas.microsoft.com/office/word/2020/wordml/sdtdatahash" xmlns:w16se="http://schemas.microsoft.com/office/word/2015/wordml/symex" mc:Ignorable="w14 w15 w16se w16cid w16 w16cex w16sdtdh">
   <w:docDefaults>
     <w:rPrDefault>
       <w:rPr>
@@ -13356,7 +13003,7 @@
       </w:pPr>
     </w:pPrDefault>
   </w:docDefaults>
-  <w:latentStyles w:defLockedState="0" w:defUIPriority="99" w:defSemiHidden="0" w:defUnhideWhenUsed="0" w:defQFormat="0" w:count="371">
+  <w:latentStyles w:defLockedState="0" w:defUIPriority="99" w:defSemiHidden="0" w:defUnhideWhenUsed="0" w:defQFormat="0" w:count="376">
     <w:lsdException w:name="Normal" w:uiPriority="0" w:qFormat="1"/>
     <w:lsdException w:name="heading 1" w:uiPriority="9" w:qFormat="1"/>
     <w:lsdException w:name="heading 2" w:semiHidden="1" w:uiPriority="9" w:unhideWhenUsed="1" w:qFormat="1"/>
@@ -13462,7 +13109,6 @@
     <w:lsdException w:name="HTML Sample" w:semiHidden="1" w:unhideWhenUsed="1"/>
     <w:lsdException w:name="HTML Typewriter" w:semiHidden="1" w:unhideWhenUsed="1"/>
     <w:lsdException w:name="HTML Variable" w:semiHidden="1" w:unhideWhenUsed="1"/>
-    <w:lsdException w:name="Normal Table" w:semiHidden="1" w:unhideWhenUsed="1"/>
     <w:lsdException w:name="annotation subject" w:semiHidden="1" w:unhideWhenUsed="1"/>
     <w:lsdException w:name="No List" w:semiHidden="1" w:unhideWhenUsed="1"/>
     <w:lsdException w:name="Outline List 1" w:semiHidden="1" w:unhideWhenUsed="1"/>
@@ -13505,11 +13151,8 @@
     <w:lsdException w:name="Table Contemporary" w:semiHidden="1" w:unhideWhenUsed="1"/>
     <w:lsdException w:name="Table Elegant" w:semiHidden="1" w:unhideWhenUsed="1"/>
     <w:lsdException w:name="Table Professional" w:semiHidden="1" w:unhideWhenUsed="1"/>
-    <w:lsdException w:name="Table Subtle 1" w:semiHidden="1" w:unhideWhenUsed="1"/>
     <w:lsdException w:name="Table Subtle 2" w:semiHidden="1" w:unhideWhenUsed="1"/>
     <w:lsdException w:name="Table Web 1" w:semiHidden="1" w:unhideWhenUsed="1"/>
-    <w:lsdException w:name="Table Web 2" w:semiHidden="1" w:unhideWhenUsed="1"/>
-    <w:lsdException w:name="Table Web 3" w:semiHidden="1" w:unhideWhenUsed="1"/>
     <w:lsdException w:name="Balloon Text" w:semiHidden="1" w:unhideWhenUsed="1"/>
     <w:lsdException w:name="Table Grid" w:uiPriority="59"/>
     <w:lsdException w:name="Table Theme" w:semiHidden="1" w:unhideWhenUsed="1"/>
@@ -13728,6 +13371,11 @@
     <w:lsdException w:name="List Table 5 Dark Accent 6" w:uiPriority="50"/>
     <w:lsdException w:name="List Table 6 Colorful Accent 6" w:uiPriority="51"/>
     <w:lsdException w:name="List Table 7 Colorful Accent 6" w:uiPriority="52"/>
+    <w:lsdException w:name="Mention" w:semiHidden="1" w:unhideWhenUsed="1"/>
+    <w:lsdException w:name="Smart Hyperlink" w:semiHidden="1" w:unhideWhenUsed="1"/>
+    <w:lsdException w:name="Hashtag" w:semiHidden="1" w:unhideWhenUsed="1"/>
+    <w:lsdException w:name="Unresolved Mention" w:semiHidden="1" w:unhideWhenUsed="1"/>
+    <w:lsdException w:name="Smart Link" w:semiHidden="1" w:unhideWhenUsed="1"/>
   </w:latentStyles>
   <w:style w:type="paragraph" w:default="1" w:styleId="Normal">
     <w:name w:val="Normal"/>
@@ -14165,8 +13813,8 @@
       <w:u w:val="single"/>
     </w:rPr>
   </w:style>
-  <w:style w:type="character" w:customStyle="1" w:styleId="UnresolvedMention">
-    <w:name w:val="Unresolved Mention"/>
+  <w:style w:type="character" w:customStyle="1" w:styleId="UnresolvedMention1">
+    <w:name w:val="Unresolved Mention1"/>
     <w:basedOn w:val="DefaultParagraphFont"/>
     <w:uiPriority w:val="99"/>
     <w:semiHidden/>
